--- a/Use Case Rapport/Feedbackformulier usecaserapport SAQ.docx
+++ b/Use Case Rapport/Feedbackformulier usecaserapport SAQ.docx
@@ -1,11 +1,12 @@
 
 <file path=word/document.xml><?xml version="1.0" encoding="utf-8"?>
-<w:document xmlns:wpc="http://schemas.microsoft.com/office/word/2010/wordprocessingCanvas" xmlns:mc="http://schemas.openxmlformats.org/markup-compatibility/2006" xmlns:o="urn:schemas-microsoft-com:office:office" xmlns:r="http://schemas.openxmlformats.org/officeDocument/2006/relationships" xmlns:m="http://schemas.openxmlformats.org/officeDocument/2006/math" xmlns:v="urn:schemas-microsoft-com:vml" xmlns:wp14="http://schemas.microsoft.com/office/word/2010/wordprocessingDrawing" xmlns:wp="http://schemas.openxmlformats.org/drawingml/2006/wordprocessingDrawing" xmlns:w10="urn:schemas-microsoft-com:office:word" xmlns:w="http://schemas.openxmlformats.org/wordprocessingml/2006/main" xmlns:w14="http://schemas.microsoft.com/office/word/2010/wordml" xmlns:w15="http://schemas.microsoft.com/office/word/2012/wordml" xmlns:wpg="http://schemas.microsoft.com/office/word/2010/wordprocessingGroup" xmlns:wpi="http://schemas.microsoft.com/office/word/2010/wordprocessingInk" xmlns:wne="http://schemas.microsoft.com/office/word/2006/wordml" xmlns:wps="http://schemas.microsoft.com/office/word/2010/wordprocessingShape" mc:Ignorable="w14 w15 wp14">
+<w:document xmlns:wpc="http://schemas.microsoft.com/office/word/2010/wordprocessingCanvas" xmlns:cx="http://schemas.microsoft.com/office/drawing/2014/chartex" xmlns:cx1="http://schemas.microsoft.com/office/drawing/2015/9/8/chartex" xmlns:cx2="http://schemas.microsoft.com/office/drawing/2015/10/21/chartex" xmlns:cx3="http://schemas.microsoft.com/office/drawing/2016/5/9/chartex" xmlns:cx4="http://schemas.microsoft.com/office/drawing/2016/5/10/chartex" xmlns:cx5="http://schemas.microsoft.com/office/drawing/2016/5/11/chartex" xmlns:cx6="http://schemas.microsoft.com/office/drawing/2016/5/12/chartex" xmlns:cx7="http://schemas.microsoft.com/office/drawing/2016/5/13/chartex" xmlns:cx8="http://schemas.microsoft.com/office/drawing/2016/5/14/chartex" xmlns:mc="http://schemas.openxmlformats.org/markup-compatibility/2006" xmlns:aink="http://schemas.microsoft.com/office/drawing/2016/ink" xmlns:am3d="http://schemas.microsoft.com/office/drawing/2017/model3d" xmlns:o="urn:schemas-microsoft-com:office:office" xmlns:r="http://schemas.openxmlformats.org/officeDocument/2006/relationships" xmlns:m="http://schemas.openxmlformats.org/officeDocument/2006/math" xmlns:v="urn:schemas-microsoft-com:vml" xmlns:wp14="http://schemas.microsoft.com/office/word/2010/wordprocessingDrawing" xmlns:wp="http://schemas.openxmlformats.org/drawingml/2006/wordprocessingDrawing" xmlns:w10="urn:schemas-microsoft-com:office:word" xmlns:w="http://schemas.openxmlformats.org/wordprocessingml/2006/main" xmlns:w14="http://schemas.microsoft.com/office/word/2010/wordml" xmlns:w15="http://schemas.microsoft.com/office/word/2012/wordml" xmlns:w16cid="http://schemas.microsoft.com/office/word/2016/wordml/cid" xmlns:w16se="http://schemas.microsoft.com/office/word/2015/wordml/symex" xmlns:wpg="http://schemas.microsoft.com/office/word/2010/wordprocessingGroup" xmlns:wpi="http://schemas.microsoft.com/office/word/2010/wordprocessingInk" xmlns:wne="http://schemas.microsoft.com/office/word/2006/wordml" xmlns:wps="http://schemas.microsoft.com/office/word/2010/wordprocessingShape" mc:Ignorable="w14 w15 w16se w16cid wp14">
   <w:body>
     <w:p>
       <w:pPr>
-        <w:pStyle w:val="Kop1"/>
-      </w:pPr>
+        <w:pStyle w:val="Heading1"/>
+      </w:pPr>
+      <w:bookmarkStart w:id="0" w:name="_GoBack"/>
       <w:r>
         <w:t>Feedback useca</w:t>
       </w:r>
@@ -16,24 +17,34 @@
         <w:t xml:space="preserve"> </w:t>
       </w:r>
       <w:r>
-        <w:t>groep XX</w:t>
+        <w:t>groep 7</w:t>
       </w:r>
     </w:p>
     <w:p>
-      <w:r>
-        <w:t>(noteer de namen van de feedbackgevers en ontvangers)</w:t>
-      </w:r>
-      <w:bookmarkStart w:id="0" w:name="_GoBack"/>
-      <w:bookmarkEnd w:id="0"/>
+      <w:pPr>
+        <w:pStyle w:val="Heading1"/>
+      </w:pPr>
     </w:p>
     <w:p>
-      <w:pPr>
-        <w:pStyle w:val="Kop1"/>
-      </w:pPr>
+      <w:r>
+        <w:t>Feedbackformulier voor Alexander James Becoy en Robert van Eijk</w:t>
+      </w:r>
     </w:p>
+    <w:p/>
+    <w:p>
+      <w:pPr>
+        <w:rPr>
+          <w:lang w:val="en-US"/>
+        </w:rPr>
+      </w:pPr>
+      <w:r>
+        <w:t>Feedbackgegeven door Robert en Jeffrey</w:t>
+      </w:r>
+    </w:p>
+    <w:p/>
     <w:tbl>
       <w:tblPr>
-        <w:tblStyle w:val="Tabelraster"/>
+        <w:tblStyle w:val="TableGrid"/>
         <w:tblW w:w="10267" w:type="dxa"/>
         <w:tblLayout w:type="fixed"/>
         <w:tblLook w:val="04A0" w:firstRow="1" w:lastRow="0" w:firstColumn="1" w:lastColumn="0" w:noHBand="0" w:noVBand="1"/>
@@ -152,7 +163,7 @@
           </w:tcPr>
           <w:p>
             <w:pPr>
-              <w:pStyle w:val="Lijstalinea"/>
+              <w:pStyle w:val="ListParagraph"/>
               <w:numPr>
                 <w:ilvl w:val="0"/>
                 <w:numId w:val="21"/>
@@ -171,6 +182,9 @@
             <w:pPr>
               <w:ind w:left="360"/>
             </w:pPr>
+            <w:r>
+              <w:t>Ja</w:t>
+            </w:r>
           </w:p>
         </w:tc>
         <w:tc>
@@ -181,6 +195,9 @@
             <w:pPr>
               <w:ind w:left="360"/>
             </w:pPr>
+            <w:r>
+              <w:t>Ja</w:t>
+            </w:r>
           </w:p>
         </w:tc>
       </w:tr>
@@ -191,7 +208,7 @@
           </w:tcPr>
           <w:p>
             <w:pPr>
-              <w:pStyle w:val="Lijstalinea"/>
+              <w:pStyle w:val="ListParagraph"/>
               <w:numPr>
                 <w:ilvl w:val="0"/>
                 <w:numId w:val="21"/>
@@ -210,6 +227,9 @@
             <w:pPr>
               <w:ind w:left="360"/>
             </w:pPr>
+            <w:r>
+              <w:t>Ja</w:t>
+            </w:r>
           </w:p>
         </w:tc>
         <w:tc>
@@ -220,6 +240,9 @@
             <w:pPr>
               <w:ind w:left="360"/>
             </w:pPr>
+            <w:r>
+              <w:t>Ja</w:t>
+            </w:r>
           </w:p>
         </w:tc>
       </w:tr>
@@ -230,7 +253,7 @@
           </w:tcPr>
           <w:p>
             <w:pPr>
-              <w:pStyle w:val="Lijstalinea"/>
+              <w:pStyle w:val="ListParagraph"/>
               <w:numPr>
                 <w:ilvl w:val="0"/>
                 <w:numId w:val="21"/>
@@ -249,6 +272,9 @@
             <w:pPr>
               <w:ind w:left="360"/>
             </w:pPr>
+            <w:r>
+              <w:t>Ja</w:t>
+            </w:r>
           </w:p>
         </w:tc>
         <w:tc>
@@ -259,6 +285,9 @@
             <w:pPr>
               <w:ind w:left="360"/>
             </w:pPr>
+            <w:r>
+              <w:t>Ja</w:t>
+            </w:r>
           </w:p>
         </w:tc>
       </w:tr>
@@ -269,7 +298,7 @@
           </w:tcPr>
           <w:p>
             <w:pPr>
-              <w:pStyle w:val="Lijstalinea"/>
+              <w:pStyle w:val="ListParagraph"/>
               <w:numPr>
                 <w:ilvl w:val="0"/>
                 <w:numId w:val="21"/>
@@ -288,6 +317,9 @@
             <w:pPr>
               <w:ind w:left="360"/>
             </w:pPr>
+            <w:r>
+              <w:t>Ja</w:t>
+            </w:r>
           </w:p>
         </w:tc>
         <w:tc>
@@ -298,6 +330,9 @@
             <w:pPr>
               <w:ind w:left="360"/>
             </w:pPr>
+            <w:r>
+              <w:t>Ja</w:t>
+            </w:r>
           </w:p>
         </w:tc>
       </w:tr>
@@ -308,7 +343,7 @@
           </w:tcPr>
           <w:p>
             <w:pPr>
-              <w:pStyle w:val="Lijstalinea"/>
+              <w:pStyle w:val="ListParagraph"/>
               <w:numPr>
                 <w:ilvl w:val="0"/>
                 <w:numId w:val="21"/>
@@ -327,6 +362,9 @@
             <w:pPr>
               <w:ind w:left="360"/>
             </w:pPr>
+            <w:r>
+              <w:t>Ja</w:t>
+            </w:r>
           </w:p>
         </w:tc>
         <w:tc>
@@ -337,6 +375,9 @@
             <w:pPr>
               <w:ind w:left="360"/>
             </w:pPr>
+            <w:r>
+              <w:t>Ja</w:t>
+            </w:r>
           </w:p>
         </w:tc>
       </w:tr>
@@ -347,7 +388,7 @@
           </w:tcPr>
           <w:p>
             <w:pPr>
-              <w:pStyle w:val="Lijstalinea"/>
+              <w:pStyle w:val="ListParagraph"/>
               <w:numPr>
                 <w:ilvl w:val="0"/>
                 <w:numId w:val="21"/>
@@ -366,6 +407,9 @@
             <w:pPr>
               <w:ind w:left="360"/>
             </w:pPr>
+            <w:r>
+              <w:t>Ja</w:t>
+            </w:r>
           </w:p>
         </w:tc>
         <w:tc>
@@ -376,6 +420,9 @@
             <w:pPr>
               <w:ind w:left="360"/>
             </w:pPr>
+            <w:r>
+              <w:t>Ja</w:t>
+            </w:r>
           </w:p>
         </w:tc>
       </w:tr>
@@ -398,6 +445,9 @@
             <w:pPr>
               <w:ind w:left="360"/>
             </w:pPr>
+            <w:r>
+              <w:t>Ja</w:t>
+            </w:r>
           </w:p>
         </w:tc>
         <w:tc>
@@ -408,6 +458,9 @@
             <w:pPr>
               <w:ind w:left="360"/>
             </w:pPr>
+            <w:r>
+              <w:t>Alleen titelblad</w:t>
+            </w:r>
           </w:p>
         </w:tc>
       </w:tr>
@@ -418,7 +471,7 @@
           </w:tcPr>
           <w:p>
             <w:pPr>
-              <w:pStyle w:val="Lijstalinea"/>
+              <w:pStyle w:val="ListParagraph"/>
               <w:ind w:left="0"/>
             </w:pPr>
           </w:p>
@@ -492,7 +545,7 @@
           </w:tcPr>
           <w:p>
             <w:pPr>
-              <w:pStyle w:val="Lijstalinea"/>
+              <w:pStyle w:val="ListParagraph"/>
               <w:numPr>
                 <w:ilvl w:val="0"/>
                 <w:numId w:val="31"/>
@@ -511,6 +564,9 @@
             <w:pPr>
               <w:ind w:left="360"/>
             </w:pPr>
+            <w:r>
+              <w:t>Ja</w:t>
+            </w:r>
           </w:p>
         </w:tc>
         <w:tc>
@@ -521,6 +577,9 @@
             <w:pPr>
               <w:ind w:left="360"/>
             </w:pPr>
+            <w:r>
+              <w:t>Ja</w:t>
+            </w:r>
           </w:p>
         </w:tc>
       </w:tr>
@@ -531,7 +590,7 @@
           </w:tcPr>
           <w:p>
             <w:pPr>
-              <w:pStyle w:val="Lijstalinea"/>
+              <w:pStyle w:val="ListParagraph"/>
               <w:numPr>
                 <w:ilvl w:val="0"/>
                 <w:numId w:val="31"/>
@@ -543,7 +602,7 @@
           </w:p>
           <w:p>
             <w:pPr>
-              <w:pStyle w:val="Lijstalinea"/>
+              <w:pStyle w:val="ListParagraph"/>
             </w:pPr>
           </w:p>
         </w:tc>
@@ -555,13 +614,20 @@
             <w:pPr>
               <w:ind w:left="360"/>
             </w:pPr>
+            <w:r>
+              <w:t>Ja</w:t>
+            </w:r>
           </w:p>
         </w:tc>
         <w:tc>
           <w:tcPr>
             <w:tcW w:w="4961" w:type="dxa"/>
           </w:tcPr>
-          <w:p/>
+          <w:p>
+            <w:r>
+              <w:t xml:space="preserve"> Ja</w:t>
+            </w:r>
+          </w:p>
         </w:tc>
       </w:tr>
       <w:tr>
@@ -571,7 +637,7 @@
           </w:tcPr>
           <w:p>
             <w:pPr>
-              <w:pStyle w:val="Lijstalinea"/>
+              <w:pStyle w:val="ListParagraph"/>
               <w:numPr>
                 <w:ilvl w:val="0"/>
                 <w:numId w:val="31"/>
@@ -583,7 +649,7 @@
           </w:p>
           <w:p>
             <w:pPr>
-              <w:pStyle w:val="Lijstalinea"/>
+              <w:pStyle w:val="ListParagraph"/>
             </w:pPr>
           </w:p>
         </w:tc>
@@ -595,13 +661,20 @@
             <w:pPr>
               <w:ind w:left="360"/>
             </w:pPr>
+            <w:r>
+              <w:t>Ja</w:t>
+            </w:r>
           </w:p>
         </w:tc>
         <w:tc>
           <w:tcPr>
             <w:tcW w:w="4961" w:type="dxa"/>
           </w:tcPr>
-          <w:p/>
+          <w:p>
+            <w:r>
+              <w:t>Ja</w:t>
+            </w:r>
+          </w:p>
         </w:tc>
       </w:tr>
       <w:tr>
@@ -611,7 +684,7 @@
           </w:tcPr>
           <w:p>
             <w:pPr>
-              <w:pStyle w:val="Lijstalinea"/>
+              <w:pStyle w:val="ListParagraph"/>
               <w:numPr>
                 <w:ilvl w:val="0"/>
                 <w:numId w:val="31"/>
@@ -630,6 +703,9 @@
             <w:pPr>
               <w:ind w:left="360"/>
             </w:pPr>
+            <w:r>
+              <w:t>Ja</w:t>
+            </w:r>
           </w:p>
         </w:tc>
         <w:tc>
@@ -640,6 +716,9 @@
             <w:pPr>
               <w:ind w:left="360"/>
             </w:pPr>
+            <w:r>
+              <w:t>Ja</w:t>
+            </w:r>
           </w:p>
         </w:tc>
       </w:tr>
@@ -719,7 +798,7 @@
           </w:tcPr>
           <w:p>
             <w:pPr>
-              <w:pStyle w:val="Lijstalinea"/>
+              <w:pStyle w:val="ListParagraph"/>
               <w:numPr>
                 <w:ilvl w:val="0"/>
                 <w:numId w:val="22"/>
@@ -737,7 +816,7 @@
           </w:p>
           <w:p>
             <w:pPr>
-              <w:pStyle w:val="Lijstalinea"/>
+              <w:pStyle w:val="ListParagraph"/>
             </w:pPr>
           </w:p>
         </w:tc>
@@ -749,6 +828,9 @@
             <w:pPr>
               <w:ind w:left="360"/>
             </w:pPr>
+            <w:r>
+              <w:t>Ja</w:t>
+            </w:r>
           </w:p>
         </w:tc>
         <w:tc>
@@ -759,6 +841,9 @@
             <w:pPr>
               <w:ind w:left="360"/>
             </w:pPr>
+            <w:r>
+              <w:t>Ja</w:t>
+            </w:r>
           </w:p>
         </w:tc>
       </w:tr>
@@ -769,7 +854,7 @@
           </w:tcPr>
           <w:p>
             <w:pPr>
-              <w:pStyle w:val="Lijstalinea"/>
+              <w:pStyle w:val="ListParagraph"/>
               <w:numPr>
                 <w:ilvl w:val="0"/>
                 <w:numId w:val="22"/>
@@ -793,7 +878,7 @@
           </w:p>
           <w:p>
             <w:pPr>
-              <w:pStyle w:val="Lijstalinea"/>
+              <w:pStyle w:val="ListParagraph"/>
             </w:pPr>
           </w:p>
         </w:tc>
@@ -805,6 +890,9 @@
             <w:pPr>
               <w:ind w:left="360"/>
             </w:pPr>
+            <w:r>
+              <w:t>Ja</w:t>
+            </w:r>
           </w:p>
         </w:tc>
         <w:tc>
@@ -815,6 +903,9 @@
             <w:pPr>
               <w:ind w:left="360"/>
             </w:pPr>
+            <w:r>
+              <w:t>Ja</w:t>
+            </w:r>
           </w:p>
         </w:tc>
       </w:tr>
@@ -825,7 +916,7 @@
           </w:tcPr>
           <w:p>
             <w:pPr>
-              <w:pStyle w:val="Lijstalinea"/>
+              <w:pStyle w:val="ListParagraph"/>
               <w:numPr>
                 <w:ilvl w:val="0"/>
                 <w:numId w:val="22"/>
@@ -840,7 +931,7 @@
           </w:p>
           <w:p>
             <w:pPr>
-              <w:pStyle w:val="Lijstalinea"/>
+              <w:pStyle w:val="ListParagraph"/>
             </w:pPr>
           </w:p>
         </w:tc>
@@ -852,6 +943,9 @@
             <w:pPr>
               <w:ind w:left="360"/>
             </w:pPr>
+            <w:r>
+              <w:t>Ja</w:t>
+            </w:r>
           </w:p>
         </w:tc>
         <w:tc>
@@ -862,6 +956,9 @@
             <w:pPr>
               <w:ind w:left="360"/>
             </w:pPr>
+            <w:r>
+              <w:t>Ja</w:t>
+            </w:r>
           </w:p>
         </w:tc>
       </w:tr>
@@ -872,7 +969,7 @@
           </w:tcPr>
           <w:p>
             <w:pPr>
-              <w:pStyle w:val="Lijstalinea"/>
+              <w:pStyle w:val="ListParagraph"/>
               <w:numPr>
                 <w:ilvl w:val="0"/>
                 <w:numId w:val="22"/>
@@ -890,7 +987,7 @@
           </w:p>
           <w:p>
             <w:pPr>
-              <w:pStyle w:val="Lijstalinea"/>
+              <w:pStyle w:val="ListParagraph"/>
             </w:pPr>
           </w:p>
         </w:tc>
@@ -902,6 +999,9 @@
             <w:pPr>
               <w:ind w:left="360"/>
             </w:pPr>
+            <w:r>
+              <w:t>Ja</w:t>
+            </w:r>
           </w:p>
         </w:tc>
         <w:tc>
@@ -912,6 +1012,9 @@
             <w:pPr>
               <w:ind w:left="360"/>
             </w:pPr>
+            <w:r>
+              <w:t>Ja</w:t>
+            </w:r>
           </w:p>
         </w:tc>
       </w:tr>
@@ -922,7 +1025,7 @@
           </w:tcPr>
           <w:p>
             <w:pPr>
-              <w:pStyle w:val="Lijstalinea"/>
+              <w:pStyle w:val="ListParagraph"/>
               <w:numPr>
                 <w:ilvl w:val="0"/>
                 <w:numId w:val="22"/>
@@ -940,7 +1043,7 @@
           </w:p>
           <w:p>
             <w:pPr>
-              <w:pStyle w:val="Lijstalinea"/>
+              <w:pStyle w:val="ListParagraph"/>
             </w:pPr>
           </w:p>
         </w:tc>
@@ -952,6 +1055,9 @@
             <w:pPr>
               <w:ind w:left="360"/>
             </w:pPr>
+            <w:r>
+              <w:t>Ja</w:t>
+            </w:r>
           </w:p>
         </w:tc>
         <w:tc>
@@ -962,6 +1068,9 @@
             <w:pPr>
               <w:ind w:left="360"/>
             </w:pPr>
+            <w:r>
+              <w:t>Ja</w:t>
+            </w:r>
           </w:p>
         </w:tc>
       </w:tr>
@@ -972,7 +1081,7 @@
           </w:tcPr>
           <w:p>
             <w:pPr>
-              <w:pStyle w:val="Lijstalinea"/>
+              <w:pStyle w:val="ListParagraph"/>
               <w:numPr>
                 <w:ilvl w:val="0"/>
                 <w:numId w:val="22"/>
@@ -990,7 +1099,7 @@
           </w:p>
           <w:p>
             <w:pPr>
-              <w:pStyle w:val="Lijstalinea"/>
+              <w:pStyle w:val="ListParagraph"/>
             </w:pPr>
           </w:p>
         </w:tc>
@@ -1002,6 +1111,9 @@
             <w:pPr>
               <w:ind w:left="360"/>
             </w:pPr>
+            <w:r>
+              <w:t>Ja</w:t>
+            </w:r>
           </w:p>
         </w:tc>
         <w:tc>
@@ -1012,6 +1124,9 @@
             <w:pPr>
               <w:ind w:left="360"/>
             </w:pPr>
+            <w:r>
+              <w:t>Ja</w:t>
+            </w:r>
           </w:p>
         </w:tc>
       </w:tr>
@@ -1099,7 +1214,7 @@
           </w:tcPr>
           <w:p>
             <w:pPr>
-              <w:pStyle w:val="Lijstalinea"/>
+              <w:pStyle w:val="ListParagraph"/>
               <w:numPr>
                 <w:ilvl w:val="0"/>
                 <w:numId w:val="23"/>
@@ -1114,7 +1229,7 @@
           </w:p>
           <w:p>
             <w:pPr>
-              <w:pStyle w:val="Lijstalinea"/>
+              <w:pStyle w:val="ListParagraph"/>
             </w:pPr>
           </w:p>
         </w:tc>
@@ -1126,13 +1241,20 @@
             <w:pPr>
               <w:ind w:left="360"/>
             </w:pPr>
+            <w:r>
+              <w:t>Ja</w:t>
+            </w:r>
           </w:p>
         </w:tc>
         <w:tc>
           <w:tcPr>
             <w:tcW w:w="4961" w:type="dxa"/>
           </w:tcPr>
-          <w:p/>
+          <w:p>
+            <w:r>
+              <w:t>Ja</w:t>
+            </w:r>
+          </w:p>
         </w:tc>
       </w:tr>
       <w:tr>
@@ -1142,7 +1264,7 @@
           </w:tcPr>
           <w:p>
             <w:pPr>
-              <w:pStyle w:val="Lijstalinea"/>
+              <w:pStyle w:val="ListParagraph"/>
               <w:numPr>
                 <w:ilvl w:val="0"/>
                 <w:numId w:val="23"/>
@@ -1154,7 +1276,7 @@
           </w:p>
           <w:p>
             <w:pPr>
-              <w:pStyle w:val="Lijstalinea"/>
+              <w:pStyle w:val="ListParagraph"/>
             </w:pPr>
           </w:p>
         </w:tc>
@@ -1166,6 +1288,9 @@
             <w:pPr>
               <w:ind w:left="360"/>
             </w:pPr>
+            <w:r>
+              <w:t>Ja</w:t>
+            </w:r>
           </w:p>
         </w:tc>
         <w:tc>
@@ -1176,6 +1301,9 @@
             <w:pPr>
               <w:ind w:left="360"/>
             </w:pPr>
+            <w:r>
+              <w:t>Ja</w:t>
+            </w:r>
           </w:p>
         </w:tc>
       </w:tr>
@@ -1186,19 +1314,20 @@
           </w:tcPr>
           <w:p>
             <w:pPr>
-              <w:pStyle w:val="Lijstalinea"/>
+              <w:pStyle w:val="ListParagraph"/>
               <w:numPr>
                 <w:ilvl w:val="0"/>
                 <w:numId w:val="23"/>
               </w:numPr>
             </w:pPr>
             <w:r>
+              <w:lastRenderedPageBreak/>
               <w:t>Puntsgewijze opsommingen</w:t>
             </w:r>
           </w:p>
           <w:p>
             <w:pPr>
-              <w:pStyle w:val="Lijstalinea"/>
+              <w:pStyle w:val="ListParagraph"/>
             </w:pPr>
           </w:p>
         </w:tc>
@@ -1210,6 +1339,9 @@
             <w:pPr>
               <w:ind w:left="360"/>
             </w:pPr>
+            <w:r>
+              <w:t>Ja</w:t>
+            </w:r>
           </w:p>
         </w:tc>
         <w:tc>
@@ -1220,6 +1352,9 @@
             <w:pPr>
               <w:ind w:left="360"/>
             </w:pPr>
+            <w:r>
+              <w:t>Ja</w:t>
+            </w:r>
           </w:p>
         </w:tc>
       </w:tr>
@@ -1230,7 +1365,7 @@
           </w:tcPr>
           <w:p>
             <w:pPr>
-              <w:pStyle w:val="Lijstalinea"/>
+              <w:pStyle w:val="ListParagraph"/>
               <w:numPr>
                 <w:ilvl w:val="0"/>
                 <w:numId w:val="23"/>
@@ -1242,7 +1377,7 @@
           </w:p>
           <w:p>
             <w:pPr>
-              <w:pStyle w:val="Lijstalinea"/>
+              <w:pStyle w:val="ListParagraph"/>
             </w:pPr>
           </w:p>
         </w:tc>
@@ -1254,6 +1389,9 @@
             <w:pPr>
               <w:ind w:left="360"/>
             </w:pPr>
+            <w:r>
+              <w:t>Ja</w:t>
+            </w:r>
           </w:p>
         </w:tc>
         <w:tc>
@@ -1264,6 +1402,9 @@
             <w:pPr>
               <w:ind w:left="360"/>
             </w:pPr>
+            <w:r>
+              <w:t>Ja</w:t>
+            </w:r>
           </w:p>
         </w:tc>
       </w:tr>
@@ -1274,7 +1415,7 @@
           </w:tcPr>
           <w:p>
             <w:pPr>
-              <w:pStyle w:val="Lijstalinea"/>
+              <w:pStyle w:val="ListParagraph"/>
               <w:numPr>
                 <w:ilvl w:val="0"/>
                 <w:numId w:val="23"/>
@@ -1286,7 +1427,7 @@
           </w:p>
           <w:p>
             <w:pPr>
-              <w:pStyle w:val="Lijstalinea"/>
+              <w:pStyle w:val="ListParagraph"/>
             </w:pPr>
           </w:p>
         </w:tc>
@@ -1298,6 +1439,9 @@
             <w:pPr>
               <w:ind w:left="360"/>
             </w:pPr>
+            <w:r>
+              <w:t>Nee</w:t>
+            </w:r>
           </w:p>
         </w:tc>
         <w:tc>
@@ -1308,6 +1452,9 @@
             <w:pPr>
               <w:ind w:left="360"/>
             </w:pPr>
+            <w:r>
+              <w:t>/</w:t>
+            </w:r>
           </w:p>
         </w:tc>
       </w:tr>
@@ -1387,7 +1534,7 @@
           </w:tcPr>
           <w:p>
             <w:pPr>
-              <w:pStyle w:val="Lijstalinea"/>
+              <w:pStyle w:val="ListParagraph"/>
               <w:numPr>
                 <w:ilvl w:val="0"/>
                 <w:numId w:val="24"/>
@@ -1405,7 +1552,7 @@
           </w:p>
           <w:p>
             <w:pPr>
-              <w:pStyle w:val="Lijstalinea"/>
+              <w:pStyle w:val="ListParagraph"/>
             </w:pPr>
           </w:p>
         </w:tc>
@@ -1417,6 +1564,9 @@
             <w:pPr>
               <w:ind w:left="360"/>
             </w:pPr>
+            <w:r>
+              <w:t>Mweh</w:t>
+            </w:r>
           </w:p>
         </w:tc>
         <w:tc>
@@ -1427,6 +1577,9 @@
             <w:pPr>
               <w:ind w:left="360"/>
             </w:pPr>
+            <w:r>
+              <w:t>Deels</w:t>
+            </w:r>
           </w:p>
         </w:tc>
       </w:tr>
@@ -1437,7 +1590,7 @@
           </w:tcPr>
           <w:p>
             <w:pPr>
-              <w:pStyle w:val="Lijstalinea"/>
+              <w:pStyle w:val="ListParagraph"/>
               <w:numPr>
                 <w:ilvl w:val="0"/>
                 <w:numId w:val="24"/>
@@ -1452,7 +1605,7 @@
           </w:p>
           <w:p>
             <w:pPr>
-              <w:pStyle w:val="Lijstalinea"/>
+              <w:pStyle w:val="ListParagraph"/>
             </w:pPr>
           </w:p>
         </w:tc>
@@ -1464,13 +1617,20 @@
             <w:pPr>
               <w:ind w:left="360"/>
             </w:pPr>
+            <w:r>
+              <w:t>Ja</w:t>
+            </w:r>
           </w:p>
         </w:tc>
         <w:tc>
           <w:tcPr>
             <w:tcW w:w="4961" w:type="dxa"/>
           </w:tcPr>
-          <w:p/>
+          <w:p>
+            <w:r>
+              <w:t>Ja</w:t>
+            </w:r>
+          </w:p>
         </w:tc>
       </w:tr>
       <w:tr>
@@ -1480,7 +1640,7 @@
           </w:tcPr>
           <w:p>
             <w:pPr>
-              <w:pStyle w:val="Lijstalinea"/>
+              <w:pStyle w:val="ListParagraph"/>
               <w:numPr>
                 <w:ilvl w:val="0"/>
                 <w:numId w:val="24"/>
@@ -1498,7 +1658,7 @@
           </w:p>
           <w:p>
             <w:pPr>
-              <w:pStyle w:val="Lijstalinea"/>
+              <w:pStyle w:val="ListParagraph"/>
             </w:pPr>
           </w:p>
         </w:tc>
@@ -1530,7 +1690,7 @@
           </w:tcPr>
           <w:p>
             <w:pPr>
-              <w:pStyle w:val="Lijstalinea"/>
+              <w:pStyle w:val="ListParagraph"/>
               <w:numPr>
                 <w:ilvl w:val="0"/>
                 <w:numId w:val="24"/>
@@ -1545,7 +1705,7 @@
           </w:p>
           <w:p>
             <w:pPr>
-              <w:pStyle w:val="Lijstalinea"/>
+              <w:pStyle w:val="ListParagraph"/>
             </w:pPr>
           </w:p>
         </w:tc>
@@ -1557,6 +1717,9 @@
             <w:pPr>
               <w:ind w:left="360"/>
             </w:pPr>
+            <w:r>
+              <w:t>Ja</w:t>
+            </w:r>
           </w:p>
         </w:tc>
         <w:tc>
@@ -1567,6 +1730,9 @@
             <w:pPr>
               <w:ind w:left="360"/>
             </w:pPr>
+            <w:r>
+              <w:t>Ja</w:t>
+            </w:r>
           </w:p>
         </w:tc>
       </w:tr>
@@ -1577,7 +1743,7 @@
           </w:tcPr>
           <w:p>
             <w:pPr>
-              <w:pStyle w:val="Lijstalinea"/>
+              <w:pStyle w:val="ListParagraph"/>
               <w:numPr>
                 <w:ilvl w:val="0"/>
                 <w:numId w:val="24"/>
@@ -1592,7 +1758,7 @@
           </w:p>
           <w:p>
             <w:pPr>
-              <w:pStyle w:val="Lijstalinea"/>
+              <w:pStyle w:val="ListParagraph"/>
             </w:pPr>
           </w:p>
         </w:tc>
@@ -1604,6 +1770,9 @@
             <w:pPr>
               <w:ind w:left="360"/>
             </w:pPr>
+            <w:r>
+              <w:t>Ja</w:t>
+            </w:r>
           </w:p>
         </w:tc>
         <w:tc>
@@ -1614,6 +1783,9 @@
             <w:pPr>
               <w:ind w:left="360"/>
             </w:pPr>
+            <w:r>
+              <w:t>Ja</w:t>
+            </w:r>
           </w:p>
         </w:tc>
       </w:tr>
@@ -1693,7 +1865,7 @@
           </w:tcPr>
           <w:p>
             <w:pPr>
-              <w:pStyle w:val="Lijstalinea"/>
+              <w:pStyle w:val="ListParagraph"/>
               <w:numPr>
                 <w:ilvl w:val="0"/>
                 <w:numId w:val="25"/>
@@ -1705,7 +1877,7 @@
           </w:p>
           <w:p>
             <w:pPr>
-              <w:pStyle w:val="Lijstalinea"/>
+              <w:pStyle w:val="ListParagraph"/>
             </w:pPr>
           </w:p>
         </w:tc>
@@ -1717,6 +1889,9 @@
             <w:pPr>
               <w:ind w:left="360"/>
             </w:pPr>
+            <w:r>
+              <w:t>Ja</w:t>
+            </w:r>
           </w:p>
         </w:tc>
         <w:tc>
@@ -1727,6 +1902,9 @@
             <w:pPr>
               <w:ind w:left="360"/>
             </w:pPr>
+            <w:r>
+              <w:t>Ja</w:t>
+            </w:r>
           </w:p>
         </w:tc>
       </w:tr>
@@ -1737,7 +1915,7 @@
           </w:tcPr>
           <w:p>
             <w:pPr>
-              <w:pStyle w:val="Lijstalinea"/>
+              <w:pStyle w:val="ListParagraph"/>
               <w:numPr>
                 <w:ilvl w:val="0"/>
                 <w:numId w:val="25"/>
@@ -1755,7 +1933,7 @@
           </w:p>
           <w:p>
             <w:pPr>
-              <w:pStyle w:val="Lijstalinea"/>
+              <w:pStyle w:val="ListParagraph"/>
             </w:pPr>
           </w:p>
         </w:tc>
@@ -1767,6 +1945,9 @@
             <w:pPr>
               <w:ind w:left="360"/>
             </w:pPr>
+            <w:r>
+              <w:t>Ja</w:t>
+            </w:r>
           </w:p>
         </w:tc>
         <w:tc>
@@ -1777,6 +1958,9 @@
             <w:pPr>
               <w:ind w:left="360"/>
             </w:pPr>
+            <w:r>
+              <w:t>Ja</w:t>
+            </w:r>
           </w:p>
         </w:tc>
       </w:tr>
@@ -1787,7 +1971,7 @@
           </w:tcPr>
           <w:p>
             <w:pPr>
-              <w:pStyle w:val="Lijstalinea"/>
+              <w:pStyle w:val="ListParagraph"/>
               <w:numPr>
                 <w:ilvl w:val="0"/>
                 <w:numId w:val="25"/>
@@ -1802,7 +1986,7 @@
           </w:p>
           <w:p>
             <w:pPr>
-              <w:pStyle w:val="Lijstalinea"/>
+              <w:pStyle w:val="ListParagraph"/>
             </w:pPr>
           </w:p>
         </w:tc>
@@ -1814,6 +1998,9 @@
             <w:pPr>
               <w:ind w:left="360"/>
             </w:pPr>
+            <w:r>
+              <w:t>Ja</w:t>
+            </w:r>
           </w:p>
         </w:tc>
         <w:tc>
@@ -1824,6 +2011,9 @@
             <w:pPr>
               <w:ind w:left="360"/>
             </w:pPr>
+            <w:r>
+              <w:t>Ja</w:t>
+            </w:r>
           </w:p>
         </w:tc>
       </w:tr>
@@ -1903,7 +2093,7 @@
           </w:tcPr>
           <w:p>
             <w:pPr>
-              <w:pStyle w:val="Lijstalinea"/>
+              <w:pStyle w:val="ListParagraph"/>
               <w:numPr>
                 <w:ilvl w:val="0"/>
                 <w:numId w:val="26"/>
@@ -1924,7 +2114,7 @@
           </w:p>
           <w:p>
             <w:pPr>
-              <w:pStyle w:val="Lijstalinea"/>
+              <w:pStyle w:val="ListParagraph"/>
             </w:pPr>
           </w:p>
         </w:tc>
@@ -1936,13 +2126,20 @@
             <w:pPr>
               <w:ind w:left="360"/>
             </w:pPr>
+            <w:r>
+              <w:t>Ja</w:t>
+            </w:r>
           </w:p>
         </w:tc>
         <w:tc>
           <w:tcPr>
             <w:tcW w:w="4961" w:type="dxa"/>
           </w:tcPr>
-          <w:p/>
+          <w:p>
+            <w:r>
+              <w:t>Ja</w:t>
+            </w:r>
+          </w:p>
         </w:tc>
       </w:tr>
       <w:tr>
@@ -1952,7 +2149,7 @@
           </w:tcPr>
           <w:p>
             <w:pPr>
-              <w:pStyle w:val="Lijstalinea"/>
+              <w:pStyle w:val="ListParagraph"/>
               <w:numPr>
                 <w:ilvl w:val="0"/>
                 <w:numId w:val="26"/>
@@ -1970,7 +2167,7 @@
           </w:p>
           <w:p>
             <w:pPr>
-              <w:pStyle w:val="Lijstalinea"/>
+              <w:pStyle w:val="ListParagraph"/>
             </w:pPr>
           </w:p>
         </w:tc>
@@ -1982,6 +2179,9 @@
             <w:pPr>
               <w:jc w:val="center"/>
             </w:pPr>
+            <w:r>
+              <w:t>Ja</w:t>
+            </w:r>
           </w:p>
         </w:tc>
         <w:tc>
@@ -1992,6 +2192,9 @@
             <w:pPr>
               <w:ind w:left="360"/>
             </w:pPr>
+            <w:r>
+              <w:t>Ja</w:t>
+            </w:r>
           </w:p>
         </w:tc>
       </w:tr>
@@ -2002,7 +2205,7 @@
           </w:tcPr>
           <w:p>
             <w:pPr>
-              <w:pStyle w:val="Lijstalinea"/>
+              <w:pStyle w:val="ListParagraph"/>
               <w:numPr>
                 <w:ilvl w:val="0"/>
                 <w:numId w:val="26"/>
@@ -2026,7 +2229,7 @@
           </w:p>
           <w:p>
             <w:pPr>
-              <w:pStyle w:val="Lijstalinea"/>
+              <w:pStyle w:val="ListParagraph"/>
             </w:pPr>
           </w:p>
         </w:tc>
@@ -2038,13 +2241,20 @@
             <w:pPr>
               <w:ind w:left="360"/>
             </w:pPr>
+            <w:r>
+              <w:t>Nee</w:t>
+            </w:r>
           </w:p>
         </w:tc>
         <w:tc>
           <w:tcPr>
             <w:tcW w:w="4961" w:type="dxa"/>
           </w:tcPr>
-          <w:p/>
+          <w:p>
+            <w:r>
+              <w:t>Ze hebben geen naam</w:t>
+            </w:r>
+          </w:p>
         </w:tc>
       </w:tr>
       <w:tr>
@@ -2054,7 +2264,7 @@
           </w:tcPr>
           <w:p>
             <w:pPr>
-              <w:pStyle w:val="Lijstalinea"/>
+              <w:pStyle w:val="ListParagraph"/>
               <w:numPr>
                 <w:ilvl w:val="0"/>
                 <w:numId w:val="26"/>
@@ -2075,7 +2285,7 @@
           </w:p>
           <w:p>
             <w:pPr>
-              <w:pStyle w:val="Lijstalinea"/>
+              <w:pStyle w:val="ListParagraph"/>
             </w:pPr>
           </w:p>
         </w:tc>
@@ -2110,7 +2320,7 @@
           </w:tcPr>
           <w:p>
             <w:pPr>
-              <w:pStyle w:val="Lijstalinea"/>
+              <w:pStyle w:val="ListParagraph"/>
               <w:numPr>
                 <w:ilvl w:val="0"/>
                 <w:numId w:val="26"/>
@@ -2122,7 +2332,7 @@
           </w:p>
           <w:p>
             <w:pPr>
-              <w:pStyle w:val="Lijstalinea"/>
+              <w:pStyle w:val="ListParagraph"/>
             </w:pPr>
           </w:p>
         </w:tc>
@@ -2252,7 +2462,7 @@
           </w:tcPr>
           <w:p>
             <w:pPr>
-              <w:pStyle w:val="Lijstalinea"/>
+              <w:pStyle w:val="ListParagraph"/>
               <w:numPr>
                 <w:ilvl w:val="0"/>
                 <w:numId w:val="27"/>
@@ -2279,6 +2489,9 @@
             <w:pPr>
               <w:ind w:left="360"/>
             </w:pPr>
+            <w:r>
+              <w:t>Nvt</w:t>
+            </w:r>
           </w:p>
         </w:tc>
         <w:tc>
@@ -2289,6 +2502,9 @@
             <w:pPr>
               <w:ind w:left="360"/>
             </w:pPr>
+            <w:r>
+              <w:t>Er is geen literatuur gebruikt</w:t>
+            </w:r>
           </w:p>
         </w:tc>
       </w:tr>
@@ -2299,7 +2515,7 @@
           </w:tcPr>
           <w:p>
             <w:pPr>
-              <w:pStyle w:val="Lijstalinea"/>
+              <w:pStyle w:val="ListParagraph"/>
               <w:numPr>
                 <w:ilvl w:val="0"/>
                 <w:numId w:val="27"/>
@@ -2328,6 +2544,9 @@
             <w:pPr>
               <w:ind w:left="360"/>
             </w:pPr>
+            <w:r>
+              <w:t>Nvt</w:t>
+            </w:r>
           </w:p>
         </w:tc>
         <w:tc>
@@ -2338,6 +2557,9 @@
             <w:pPr>
               <w:ind w:left="360"/>
             </w:pPr>
+            <w:r>
+              <w:t>Er is geen literatuur gebruikt</w:t>
+            </w:r>
           </w:p>
         </w:tc>
       </w:tr>
@@ -2423,7 +2645,7 @@
           </w:tcPr>
           <w:p>
             <w:pPr>
-              <w:pStyle w:val="Lijstalinea"/>
+              <w:pStyle w:val="ListParagraph"/>
               <w:numPr>
                 <w:ilvl w:val="0"/>
                 <w:numId w:val="27"/>
@@ -2438,7 +2660,7 @@
           </w:p>
           <w:p>
             <w:pPr>
-              <w:pStyle w:val="Lijstalinea"/>
+              <w:pStyle w:val="ListParagraph"/>
             </w:pPr>
           </w:p>
         </w:tc>
@@ -2450,6 +2672,9 @@
             <w:pPr>
               <w:ind w:left="360"/>
             </w:pPr>
+            <w:r>
+              <w:t>nvt</w:t>
+            </w:r>
           </w:p>
         </w:tc>
         <w:tc>
@@ -2470,7 +2695,7 @@
           </w:tcPr>
           <w:p>
             <w:pPr>
-              <w:pStyle w:val="Lijstalinea"/>
+              <w:pStyle w:val="ListParagraph"/>
               <w:numPr>
                 <w:ilvl w:val="0"/>
                 <w:numId w:val="27"/>
@@ -2485,7 +2710,7 @@
           </w:p>
           <w:p>
             <w:pPr>
-              <w:pStyle w:val="Lijstalinea"/>
+              <w:pStyle w:val="ListParagraph"/>
             </w:pPr>
           </w:p>
         </w:tc>
@@ -2497,6 +2722,9 @@
             <w:pPr>
               <w:ind w:left="360"/>
             </w:pPr>
+            <w:r>
+              <w:t>nvt</w:t>
+            </w:r>
           </w:p>
         </w:tc>
         <w:tc>
@@ -2586,7 +2814,7 @@
           </w:tcPr>
           <w:p>
             <w:pPr>
-              <w:pStyle w:val="Lijstalinea"/>
+              <w:pStyle w:val="ListParagraph"/>
               <w:numPr>
                 <w:ilvl w:val="0"/>
                 <w:numId w:val="28"/>
@@ -2601,7 +2829,7 @@
           </w:p>
           <w:p>
             <w:pPr>
-              <w:pStyle w:val="Lijstalinea"/>
+              <w:pStyle w:val="ListParagraph"/>
             </w:pPr>
           </w:p>
         </w:tc>
@@ -2613,13 +2841,20 @@
             <w:pPr>
               <w:ind w:left="360"/>
             </w:pPr>
+            <w:r>
+              <w:t>Ja</w:t>
+            </w:r>
           </w:p>
         </w:tc>
         <w:tc>
           <w:tcPr>
             <w:tcW w:w="4961" w:type="dxa"/>
           </w:tcPr>
-          <w:p/>
+          <w:p>
+            <w:r>
+              <w:t>Ja</w:t>
+            </w:r>
+          </w:p>
         </w:tc>
       </w:tr>
       <w:tr>
@@ -2629,7 +2864,7 @@
           </w:tcPr>
           <w:p>
             <w:pPr>
-              <w:pStyle w:val="Lijstalinea"/>
+              <w:pStyle w:val="ListParagraph"/>
               <w:numPr>
                 <w:ilvl w:val="0"/>
                 <w:numId w:val="28"/>
@@ -2644,7 +2879,7 @@
           </w:p>
           <w:p>
             <w:pPr>
-              <w:pStyle w:val="Lijstalinea"/>
+              <w:pStyle w:val="ListParagraph"/>
             </w:pPr>
           </w:p>
         </w:tc>
@@ -2656,6 +2891,9 @@
             <w:pPr>
               <w:ind w:left="360"/>
             </w:pPr>
+            <w:r>
+              <w:t>Ja</w:t>
+            </w:r>
           </w:p>
         </w:tc>
         <w:tc>
@@ -2666,6 +2904,9 @@
             <w:pPr>
               <w:ind w:left="360"/>
             </w:pPr>
+            <w:r>
+              <w:t>Ja</w:t>
+            </w:r>
           </w:p>
         </w:tc>
       </w:tr>
@@ -2676,7 +2917,7 @@
           </w:tcPr>
           <w:p>
             <w:pPr>
-              <w:pStyle w:val="Lijstalinea"/>
+              <w:pStyle w:val="ListParagraph"/>
               <w:numPr>
                 <w:ilvl w:val="0"/>
                 <w:numId w:val="28"/>
@@ -2697,7 +2938,7 @@
           </w:p>
           <w:p>
             <w:pPr>
-              <w:pStyle w:val="Lijstalinea"/>
+              <w:pStyle w:val="ListParagraph"/>
             </w:pPr>
           </w:p>
         </w:tc>
@@ -2709,6 +2950,9 @@
             <w:pPr>
               <w:ind w:left="360"/>
             </w:pPr>
+            <w:r>
+              <w:t>Ja</w:t>
+            </w:r>
           </w:p>
         </w:tc>
         <w:tc>
@@ -2719,6 +2963,9 @@
             <w:pPr>
               <w:ind w:left="360"/>
             </w:pPr>
+            <w:r>
+              <w:t>Ja</w:t>
+            </w:r>
           </w:p>
         </w:tc>
       </w:tr>
@@ -2729,7 +2976,7 @@
           </w:tcPr>
           <w:p>
             <w:pPr>
-              <w:pStyle w:val="Lijstalinea"/>
+              <w:pStyle w:val="ListParagraph"/>
               <w:numPr>
                 <w:ilvl w:val="0"/>
                 <w:numId w:val="28"/>
@@ -2744,7 +2991,7 @@
           </w:p>
           <w:p>
             <w:pPr>
-              <w:pStyle w:val="Lijstalinea"/>
+              <w:pStyle w:val="ListParagraph"/>
             </w:pPr>
             <w:r>
               <w:t>(=geen onnodige lijdende zinnen)</w:t>
@@ -2752,7 +2999,7 @@
           </w:p>
           <w:p>
             <w:pPr>
-              <w:pStyle w:val="Lijstalinea"/>
+              <w:pStyle w:val="ListParagraph"/>
             </w:pPr>
           </w:p>
         </w:tc>
@@ -2764,13 +3011,20 @@
             <w:pPr>
               <w:ind w:left="360"/>
             </w:pPr>
+            <w:r>
+              <w:t>Ja</w:t>
+            </w:r>
           </w:p>
         </w:tc>
         <w:tc>
           <w:tcPr>
             <w:tcW w:w="4961" w:type="dxa"/>
           </w:tcPr>
-          <w:p/>
+          <w:p>
+            <w:r>
+              <w:t>Ja</w:t>
+            </w:r>
+          </w:p>
         </w:tc>
       </w:tr>
       <w:tr>
@@ -2780,7 +3034,7 @@
           </w:tcPr>
           <w:p>
             <w:pPr>
-              <w:pStyle w:val="Lijstalinea"/>
+              <w:pStyle w:val="ListParagraph"/>
               <w:numPr>
                 <w:ilvl w:val="0"/>
                 <w:numId w:val="28"/>
@@ -2792,7 +3046,7 @@
           </w:p>
           <w:p>
             <w:pPr>
-              <w:pStyle w:val="Lijstalinea"/>
+              <w:pStyle w:val="ListParagraph"/>
             </w:pPr>
           </w:p>
         </w:tc>
@@ -2804,13 +3058,20 @@
             <w:pPr>
               <w:ind w:left="360"/>
             </w:pPr>
+            <w:r>
+              <w:t>Ja</w:t>
+            </w:r>
           </w:p>
         </w:tc>
         <w:tc>
           <w:tcPr>
             <w:tcW w:w="4961" w:type="dxa"/>
           </w:tcPr>
-          <w:p/>
+          <w:p>
+            <w:r>
+              <w:t>Ja</w:t>
+            </w:r>
+          </w:p>
         </w:tc>
       </w:tr>
       <w:tr>
@@ -2876,7 +3137,11 @@
           <w:tcPr>
             <w:tcW w:w="1327" w:type="dxa"/>
           </w:tcPr>
-          <w:p/>
+          <w:p>
+            <w:r>
+              <w:t>Ja</w:t>
+            </w:r>
+          </w:p>
         </w:tc>
         <w:tc>
           <w:tcPr>
@@ -2886,6 +3151,9 @@
             <w:pPr>
               <w:ind w:left="360"/>
             </w:pPr>
+            <w:r>
+              <w:t>Ja</w:t>
+            </w:r>
           </w:p>
         </w:tc>
       </w:tr>
@@ -2932,6 +3200,7 @@
           </w:p>
         </w:tc>
       </w:tr>
+      <w:bookmarkEnd w:id="0"/>
     </w:tbl>
     <w:p>
       <w:pPr>
@@ -2954,7 +3223,7 @@
 </file>
 
 <file path=word/endnotes.xml><?xml version="1.0" encoding="utf-8"?>
-<w:endnotes xmlns:wpc="http://schemas.microsoft.com/office/word/2010/wordprocessingCanvas" xmlns:mc="http://schemas.openxmlformats.org/markup-compatibility/2006" xmlns:o="urn:schemas-microsoft-com:office:office" xmlns:r="http://schemas.openxmlformats.org/officeDocument/2006/relationships" xmlns:m="http://schemas.openxmlformats.org/officeDocument/2006/math" xmlns:v="urn:schemas-microsoft-com:vml" xmlns:wp14="http://schemas.microsoft.com/office/word/2010/wordprocessingDrawing" xmlns:wp="http://schemas.openxmlformats.org/drawingml/2006/wordprocessingDrawing" xmlns:w10="urn:schemas-microsoft-com:office:word" xmlns:w="http://schemas.openxmlformats.org/wordprocessingml/2006/main" xmlns:w14="http://schemas.microsoft.com/office/word/2010/wordml" xmlns:w15="http://schemas.microsoft.com/office/word/2012/wordml" xmlns:wpg="http://schemas.microsoft.com/office/word/2010/wordprocessingGroup" xmlns:wpi="http://schemas.microsoft.com/office/word/2010/wordprocessingInk" xmlns:wne="http://schemas.microsoft.com/office/word/2006/wordml" xmlns:wps="http://schemas.microsoft.com/office/word/2010/wordprocessingShape" mc:Ignorable="w14 w15 wp14">
+<w:endnotes xmlns:wpc="http://schemas.microsoft.com/office/word/2010/wordprocessingCanvas" xmlns:cx="http://schemas.microsoft.com/office/drawing/2014/chartex" xmlns:cx1="http://schemas.microsoft.com/office/drawing/2015/9/8/chartex" xmlns:cx2="http://schemas.microsoft.com/office/drawing/2015/10/21/chartex" xmlns:cx3="http://schemas.microsoft.com/office/drawing/2016/5/9/chartex" xmlns:cx4="http://schemas.microsoft.com/office/drawing/2016/5/10/chartex" xmlns:cx5="http://schemas.microsoft.com/office/drawing/2016/5/11/chartex" xmlns:cx6="http://schemas.microsoft.com/office/drawing/2016/5/12/chartex" xmlns:cx7="http://schemas.microsoft.com/office/drawing/2016/5/13/chartex" xmlns:cx8="http://schemas.microsoft.com/office/drawing/2016/5/14/chartex" xmlns:mc="http://schemas.openxmlformats.org/markup-compatibility/2006" xmlns:aink="http://schemas.microsoft.com/office/drawing/2016/ink" xmlns:am3d="http://schemas.microsoft.com/office/drawing/2017/model3d" xmlns:o="urn:schemas-microsoft-com:office:office" xmlns:r="http://schemas.openxmlformats.org/officeDocument/2006/relationships" xmlns:m="http://schemas.openxmlformats.org/officeDocument/2006/math" xmlns:v="urn:schemas-microsoft-com:vml" xmlns:wp14="http://schemas.microsoft.com/office/word/2010/wordprocessingDrawing" xmlns:wp="http://schemas.openxmlformats.org/drawingml/2006/wordprocessingDrawing" xmlns:w10="urn:schemas-microsoft-com:office:word" xmlns:w="http://schemas.openxmlformats.org/wordprocessingml/2006/main" xmlns:w14="http://schemas.microsoft.com/office/word/2010/wordml" xmlns:w15="http://schemas.microsoft.com/office/word/2012/wordml" xmlns:w16cid="http://schemas.microsoft.com/office/word/2016/wordml/cid" xmlns:w16se="http://schemas.microsoft.com/office/word/2015/wordml/symex" xmlns:wpg="http://schemas.microsoft.com/office/word/2010/wordprocessingGroup" xmlns:wpi="http://schemas.microsoft.com/office/word/2010/wordprocessingInk" xmlns:wne="http://schemas.microsoft.com/office/word/2006/wordml" xmlns:wps="http://schemas.microsoft.com/office/word/2010/wordprocessingShape" mc:Ignorable="w14 w15 w16se w16cid wp14">
   <w:endnote w:type="separator" w:id="-1">
     <w:p>
       <w:r>
@@ -2973,7 +3242,7 @@
 </file>
 
 <file path=word/footer1.xml><?xml version="1.0" encoding="utf-8"?>
-<w:ftr xmlns:wpc="http://schemas.microsoft.com/office/word/2010/wordprocessingCanvas" xmlns:mc="http://schemas.openxmlformats.org/markup-compatibility/2006" xmlns:o="urn:schemas-microsoft-com:office:office" xmlns:r="http://schemas.openxmlformats.org/officeDocument/2006/relationships" xmlns:m="http://schemas.openxmlformats.org/officeDocument/2006/math" xmlns:v="urn:schemas-microsoft-com:vml" xmlns:wp14="http://schemas.microsoft.com/office/word/2010/wordprocessingDrawing" xmlns:wp="http://schemas.openxmlformats.org/drawingml/2006/wordprocessingDrawing" xmlns:w10="urn:schemas-microsoft-com:office:word" xmlns:w="http://schemas.openxmlformats.org/wordprocessingml/2006/main" xmlns:w14="http://schemas.microsoft.com/office/word/2010/wordml" xmlns:w15="http://schemas.microsoft.com/office/word/2012/wordml" xmlns:wpg="http://schemas.microsoft.com/office/word/2010/wordprocessingGroup" xmlns:wpi="http://schemas.microsoft.com/office/word/2010/wordprocessingInk" xmlns:wne="http://schemas.microsoft.com/office/word/2006/wordml" xmlns:wps="http://schemas.microsoft.com/office/word/2010/wordprocessingShape" mc:Ignorable="w14 w15 wp14">
+<w:ftr xmlns:wpc="http://schemas.microsoft.com/office/word/2010/wordprocessingCanvas" xmlns:cx="http://schemas.microsoft.com/office/drawing/2014/chartex" xmlns:cx1="http://schemas.microsoft.com/office/drawing/2015/9/8/chartex" xmlns:cx2="http://schemas.microsoft.com/office/drawing/2015/10/21/chartex" xmlns:cx3="http://schemas.microsoft.com/office/drawing/2016/5/9/chartex" xmlns:cx4="http://schemas.microsoft.com/office/drawing/2016/5/10/chartex" xmlns:cx5="http://schemas.microsoft.com/office/drawing/2016/5/11/chartex" xmlns:cx6="http://schemas.microsoft.com/office/drawing/2016/5/12/chartex" xmlns:cx7="http://schemas.microsoft.com/office/drawing/2016/5/13/chartex" xmlns:cx8="http://schemas.microsoft.com/office/drawing/2016/5/14/chartex" xmlns:mc="http://schemas.openxmlformats.org/markup-compatibility/2006" xmlns:aink="http://schemas.microsoft.com/office/drawing/2016/ink" xmlns:am3d="http://schemas.microsoft.com/office/drawing/2017/model3d" xmlns:o="urn:schemas-microsoft-com:office:office" xmlns:r="http://schemas.openxmlformats.org/officeDocument/2006/relationships" xmlns:m="http://schemas.openxmlformats.org/officeDocument/2006/math" xmlns:v="urn:schemas-microsoft-com:vml" xmlns:wp14="http://schemas.microsoft.com/office/word/2010/wordprocessingDrawing" xmlns:wp="http://schemas.openxmlformats.org/drawingml/2006/wordprocessingDrawing" xmlns:w10="urn:schemas-microsoft-com:office:word" xmlns:w="http://schemas.openxmlformats.org/wordprocessingml/2006/main" xmlns:w14="http://schemas.microsoft.com/office/word/2010/wordml" xmlns:w15="http://schemas.microsoft.com/office/word/2012/wordml" xmlns:w16cid="http://schemas.microsoft.com/office/word/2016/wordml/cid" xmlns:w16se="http://schemas.microsoft.com/office/word/2015/wordml/symex" xmlns:wpg="http://schemas.microsoft.com/office/word/2010/wordprocessingGroup" xmlns:wpi="http://schemas.microsoft.com/office/word/2010/wordprocessingInk" xmlns:wne="http://schemas.microsoft.com/office/word/2006/wordml" xmlns:wps="http://schemas.microsoft.com/office/word/2010/wordprocessingShape" mc:Ignorable="w14 w15 w16se w16cid wp14">
   <w:p>
     <w:pPr>
       <w:jc w:val="right"/>
@@ -2982,31 +3251,16 @@
         <w:sz w:val="18"/>
       </w:rPr>
     </w:pPr>
-    <w:r>
-      <w:fldChar w:fldCharType="begin"/>
-    </w:r>
-    <w:r>
-      <w:instrText xml:space="preserve"> FILENAME   \* MERGEFORMAT </w:instrText>
-    </w:r>
-    <w:r>
-      <w:fldChar w:fldCharType="separate"/>
-    </w:r>
-    <w:r>
-      <w:rPr>
-        <w:rFonts w:cs="Arial"/>
-        <w:noProof/>
-        <w:sz w:val="18"/>
-      </w:rPr>
-      <w:t>lesplan Bv1 iProp les 1 Doelgericht raporteren.docx</w:t>
-    </w:r>
-    <w:r>
-      <w:rPr>
-        <w:rFonts w:cs="Arial"/>
-        <w:noProof/>
-        <w:sz w:val="18"/>
-      </w:rPr>
-      <w:fldChar w:fldCharType="end"/>
-    </w:r>
+    <w:fldSimple w:instr=" FILENAME   \* MERGEFORMAT ">
+      <w:r>
+        <w:rPr>
+          <w:rFonts w:cs="Arial"/>
+          <w:noProof/>
+          <w:sz w:val="18"/>
+        </w:rPr>
+        <w:t>lesplan Bv1 iProp les 1 Doelgericht raporteren.docx</w:t>
+      </w:r>
+    </w:fldSimple>
     <w:r>
       <w:rPr>
         <w:rFonts w:cs="Arial"/>
@@ -3026,7 +3280,6 @@
           <w:docPartUnique/>
         </w:docPartObj>
       </w:sdtPr>
-      <w:sdtEndPr/>
       <w:sdtContent>
         <w:r>
           <w:rPr>
@@ -3062,7 +3315,7 @@
             <w:noProof/>
             <w:sz w:val="18"/>
           </w:rPr>
-          <w:t>3</w:t>
+          <w:t>1</w:t>
         </w:r>
         <w:r>
           <w:rPr>
@@ -3119,14 +3372,14 @@
   </w:p>
   <w:p>
     <w:pPr>
-      <w:pStyle w:val="Voettekst"/>
+      <w:pStyle w:val="Footer"/>
     </w:pPr>
   </w:p>
 </w:ftr>
 </file>
 
 <file path=word/footer2.xml><?xml version="1.0" encoding="utf-8"?>
-<w:ftr xmlns:wpc="http://schemas.microsoft.com/office/word/2010/wordprocessingCanvas" xmlns:mc="http://schemas.openxmlformats.org/markup-compatibility/2006" xmlns:o="urn:schemas-microsoft-com:office:office" xmlns:r="http://schemas.openxmlformats.org/officeDocument/2006/relationships" xmlns:m="http://schemas.openxmlformats.org/officeDocument/2006/math" xmlns:v="urn:schemas-microsoft-com:vml" xmlns:wp14="http://schemas.microsoft.com/office/word/2010/wordprocessingDrawing" xmlns:wp="http://schemas.openxmlformats.org/drawingml/2006/wordprocessingDrawing" xmlns:w10="urn:schemas-microsoft-com:office:word" xmlns:w="http://schemas.openxmlformats.org/wordprocessingml/2006/main" xmlns:w14="http://schemas.microsoft.com/office/word/2010/wordml" xmlns:w15="http://schemas.microsoft.com/office/word/2012/wordml" xmlns:wpg="http://schemas.microsoft.com/office/word/2010/wordprocessingGroup" xmlns:wpi="http://schemas.microsoft.com/office/word/2010/wordprocessingInk" xmlns:wne="http://schemas.microsoft.com/office/word/2006/wordml" xmlns:wps="http://schemas.microsoft.com/office/word/2010/wordprocessingShape" mc:Ignorable="w14 w15 wp14">
+<w:ftr xmlns:wpc="http://schemas.microsoft.com/office/word/2010/wordprocessingCanvas" xmlns:cx="http://schemas.microsoft.com/office/drawing/2014/chartex" xmlns:cx1="http://schemas.microsoft.com/office/drawing/2015/9/8/chartex" xmlns:cx2="http://schemas.microsoft.com/office/drawing/2015/10/21/chartex" xmlns:cx3="http://schemas.microsoft.com/office/drawing/2016/5/9/chartex" xmlns:cx4="http://schemas.microsoft.com/office/drawing/2016/5/10/chartex" xmlns:cx5="http://schemas.microsoft.com/office/drawing/2016/5/11/chartex" xmlns:cx6="http://schemas.microsoft.com/office/drawing/2016/5/12/chartex" xmlns:cx7="http://schemas.microsoft.com/office/drawing/2016/5/13/chartex" xmlns:cx8="http://schemas.microsoft.com/office/drawing/2016/5/14/chartex" xmlns:mc="http://schemas.openxmlformats.org/markup-compatibility/2006" xmlns:aink="http://schemas.microsoft.com/office/drawing/2016/ink" xmlns:am3d="http://schemas.microsoft.com/office/drawing/2017/model3d" xmlns:o="urn:schemas-microsoft-com:office:office" xmlns:r="http://schemas.openxmlformats.org/officeDocument/2006/relationships" xmlns:m="http://schemas.openxmlformats.org/officeDocument/2006/math" xmlns:v="urn:schemas-microsoft-com:vml" xmlns:wp14="http://schemas.microsoft.com/office/word/2010/wordprocessingDrawing" xmlns:wp="http://schemas.openxmlformats.org/drawingml/2006/wordprocessingDrawing" xmlns:w10="urn:schemas-microsoft-com:office:word" xmlns:w="http://schemas.openxmlformats.org/wordprocessingml/2006/main" xmlns:w14="http://schemas.microsoft.com/office/word/2010/wordml" xmlns:w15="http://schemas.microsoft.com/office/word/2012/wordml" xmlns:w16cid="http://schemas.microsoft.com/office/word/2016/wordml/cid" xmlns:w16se="http://schemas.microsoft.com/office/word/2015/wordml/symex" xmlns:wpg="http://schemas.microsoft.com/office/word/2010/wordprocessingGroup" xmlns:wpi="http://schemas.microsoft.com/office/word/2010/wordprocessingInk" xmlns:wne="http://schemas.microsoft.com/office/word/2006/wordml" xmlns:wps="http://schemas.microsoft.com/office/word/2010/wordprocessingShape" mc:Ignorable="w14 w15 w16se w16cid wp14">
   <w:p>
     <w:r>
       <w:rPr>
@@ -3171,13 +3424,42 @@
       </w:rPr>
       <w:t xml:space="preserve">, </w:t>
     </w:r>
+    <w:fldSimple w:instr=" USERINITIALS  \* MERGEFORMAT ">
+      <w:r>
+        <w:rPr>
+          <w:noProof/>
+          <w:color w:val="808080"/>
+          <w:sz w:val="18"/>
+        </w:rPr>
+        <w:t>JvH</w:t>
+      </w:r>
+    </w:fldSimple>
     <w:r>
+      <w:rPr>
+        <w:color w:val="808080"/>
+        <w:sz w:val="18"/>
+      </w:rPr>
+      <w:t xml:space="preserve">, </w:t>
+    </w:r>
+    <w:r>
+      <w:rPr>
+        <w:color w:val="808080"/>
+        <w:sz w:val="18"/>
+      </w:rPr>
       <w:fldChar w:fldCharType="begin"/>
     </w:r>
     <w:r>
-      <w:instrText xml:space="preserve"> USERINITIALS  \* MERGEFORMAT </w:instrText>
+      <w:rPr>
+        <w:color w:val="808080"/>
+        <w:sz w:val="18"/>
+      </w:rPr>
+      <w:instrText xml:space="preserve"> DATE </w:instrText>
     </w:r>
     <w:r>
+      <w:rPr>
+        <w:color w:val="808080"/>
+        <w:sz w:val="18"/>
+      </w:rPr>
       <w:fldChar w:fldCharType="separate"/>
     </w:r>
     <w:r>
@@ -3186,51 +3468,7 @@
         <w:color w:val="808080"/>
         <w:sz w:val="18"/>
       </w:rPr>
-      <w:t>JvH</w:t>
-    </w:r>
-    <w:r>
-      <w:rPr>
-        <w:noProof/>
-        <w:color w:val="808080"/>
-        <w:sz w:val="18"/>
-      </w:rPr>
-      <w:fldChar w:fldCharType="end"/>
-    </w:r>
-    <w:r>
-      <w:rPr>
-        <w:color w:val="808080"/>
-        <w:sz w:val="18"/>
-      </w:rPr>
-      <w:t xml:space="preserve">, </w:t>
-    </w:r>
-    <w:r>
-      <w:rPr>
-        <w:color w:val="808080"/>
-        <w:sz w:val="18"/>
-      </w:rPr>
-      <w:fldChar w:fldCharType="begin"/>
-    </w:r>
-    <w:r>
-      <w:rPr>
-        <w:color w:val="808080"/>
-        <w:sz w:val="18"/>
-      </w:rPr>
-      <w:instrText xml:space="preserve"> DATE </w:instrText>
-    </w:r>
-    <w:r>
-      <w:rPr>
-        <w:color w:val="808080"/>
-        <w:sz w:val="18"/>
-      </w:rPr>
-      <w:fldChar w:fldCharType="separate"/>
-    </w:r>
-    <w:r>
-      <w:rPr>
-        <w:noProof/>
-        <w:color w:val="808080"/>
-        <w:sz w:val="18"/>
-      </w:rPr>
-      <w:t>6-10-2016</w:t>
+      <w:t>6-10-2017</w:t>
     </w:r>
     <w:r>
       <w:rPr>
@@ -3244,7 +3482,7 @@
 </file>
 
 <file path=word/footnotes.xml><?xml version="1.0" encoding="utf-8"?>
-<w:footnotes xmlns:wpc="http://schemas.microsoft.com/office/word/2010/wordprocessingCanvas" xmlns:mc="http://schemas.openxmlformats.org/markup-compatibility/2006" xmlns:o="urn:schemas-microsoft-com:office:office" xmlns:r="http://schemas.openxmlformats.org/officeDocument/2006/relationships" xmlns:m="http://schemas.openxmlformats.org/officeDocument/2006/math" xmlns:v="urn:schemas-microsoft-com:vml" xmlns:wp14="http://schemas.microsoft.com/office/word/2010/wordprocessingDrawing" xmlns:wp="http://schemas.openxmlformats.org/drawingml/2006/wordprocessingDrawing" xmlns:w10="urn:schemas-microsoft-com:office:word" xmlns:w="http://schemas.openxmlformats.org/wordprocessingml/2006/main" xmlns:w14="http://schemas.microsoft.com/office/word/2010/wordml" xmlns:w15="http://schemas.microsoft.com/office/word/2012/wordml" xmlns:wpg="http://schemas.microsoft.com/office/word/2010/wordprocessingGroup" xmlns:wpi="http://schemas.microsoft.com/office/word/2010/wordprocessingInk" xmlns:wne="http://schemas.microsoft.com/office/word/2006/wordml" xmlns:wps="http://schemas.microsoft.com/office/word/2010/wordprocessingShape" mc:Ignorable="w14 w15 wp14">
+<w:footnotes xmlns:wpc="http://schemas.microsoft.com/office/word/2010/wordprocessingCanvas" xmlns:cx="http://schemas.microsoft.com/office/drawing/2014/chartex" xmlns:cx1="http://schemas.microsoft.com/office/drawing/2015/9/8/chartex" xmlns:cx2="http://schemas.microsoft.com/office/drawing/2015/10/21/chartex" xmlns:cx3="http://schemas.microsoft.com/office/drawing/2016/5/9/chartex" xmlns:cx4="http://schemas.microsoft.com/office/drawing/2016/5/10/chartex" xmlns:cx5="http://schemas.microsoft.com/office/drawing/2016/5/11/chartex" xmlns:cx6="http://schemas.microsoft.com/office/drawing/2016/5/12/chartex" xmlns:cx7="http://schemas.microsoft.com/office/drawing/2016/5/13/chartex" xmlns:cx8="http://schemas.microsoft.com/office/drawing/2016/5/14/chartex" xmlns:mc="http://schemas.openxmlformats.org/markup-compatibility/2006" xmlns:aink="http://schemas.microsoft.com/office/drawing/2016/ink" xmlns:am3d="http://schemas.microsoft.com/office/drawing/2017/model3d" xmlns:o="urn:schemas-microsoft-com:office:office" xmlns:r="http://schemas.openxmlformats.org/officeDocument/2006/relationships" xmlns:m="http://schemas.openxmlformats.org/officeDocument/2006/math" xmlns:v="urn:schemas-microsoft-com:vml" xmlns:wp14="http://schemas.microsoft.com/office/word/2010/wordprocessingDrawing" xmlns:wp="http://schemas.openxmlformats.org/drawingml/2006/wordprocessingDrawing" xmlns:w10="urn:schemas-microsoft-com:office:word" xmlns:w="http://schemas.openxmlformats.org/wordprocessingml/2006/main" xmlns:w14="http://schemas.microsoft.com/office/word/2010/wordml" xmlns:w15="http://schemas.microsoft.com/office/word/2012/wordml" xmlns:w16cid="http://schemas.microsoft.com/office/word/2016/wordml/cid" xmlns:w16se="http://schemas.microsoft.com/office/word/2015/wordml/symex" xmlns:wpg="http://schemas.microsoft.com/office/word/2010/wordprocessingGroup" xmlns:wpi="http://schemas.microsoft.com/office/word/2010/wordprocessingInk" xmlns:wne="http://schemas.microsoft.com/office/word/2006/wordml" xmlns:wps="http://schemas.microsoft.com/office/word/2010/wordprocessingShape" mc:Ignorable="w14 w15 w16se w16cid wp14">
   <w:footnote w:type="separator" w:id="-1">
     <w:p>
       <w:r>
@@ -3263,7 +3501,7 @@
 </file>
 
 <file path=word/numbering.xml><?xml version="1.0" encoding="utf-8"?>
-<w:numbering xmlns:wpc="http://schemas.microsoft.com/office/word/2010/wordprocessingCanvas" xmlns:mc="http://schemas.openxmlformats.org/markup-compatibility/2006" xmlns:o="urn:schemas-microsoft-com:office:office" xmlns:r="http://schemas.openxmlformats.org/officeDocument/2006/relationships" xmlns:m="http://schemas.openxmlformats.org/officeDocument/2006/math" xmlns:v="urn:schemas-microsoft-com:vml" xmlns:wp14="http://schemas.microsoft.com/office/word/2010/wordprocessingDrawing" xmlns:wp="http://schemas.openxmlformats.org/drawingml/2006/wordprocessingDrawing" xmlns:w10="urn:schemas-microsoft-com:office:word" xmlns:w="http://schemas.openxmlformats.org/wordprocessingml/2006/main" xmlns:w14="http://schemas.microsoft.com/office/word/2010/wordml" xmlns:w15="http://schemas.microsoft.com/office/word/2012/wordml" xmlns:wpg="http://schemas.microsoft.com/office/word/2010/wordprocessingGroup" xmlns:wpi="http://schemas.microsoft.com/office/word/2010/wordprocessingInk" xmlns:wne="http://schemas.microsoft.com/office/word/2006/wordml" xmlns:wps="http://schemas.microsoft.com/office/word/2010/wordprocessingShape" mc:Ignorable="w14 w15 wp14">
+<w:numbering xmlns:wpc="http://schemas.microsoft.com/office/word/2010/wordprocessingCanvas" xmlns:cx="http://schemas.microsoft.com/office/drawing/2014/chartex" xmlns:cx1="http://schemas.microsoft.com/office/drawing/2015/9/8/chartex" xmlns:cx2="http://schemas.microsoft.com/office/drawing/2015/10/21/chartex" xmlns:cx3="http://schemas.microsoft.com/office/drawing/2016/5/9/chartex" xmlns:cx4="http://schemas.microsoft.com/office/drawing/2016/5/10/chartex" xmlns:cx5="http://schemas.microsoft.com/office/drawing/2016/5/11/chartex" xmlns:cx6="http://schemas.microsoft.com/office/drawing/2016/5/12/chartex" xmlns:cx7="http://schemas.microsoft.com/office/drawing/2016/5/13/chartex" xmlns:cx8="http://schemas.microsoft.com/office/drawing/2016/5/14/chartex" xmlns:mc="http://schemas.openxmlformats.org/markup-compatibility/2006" xmlns:aink="http://schemas.microsoft.com/office/drawing/2016/ink" xmlns:am3d="http://schemas.microsoft.com/office/drawing/2017/model3d" xmlns:o="urn:schemas-microsoft-com:office:office" xmlns:r="http://schemas.openxmlformats.org/officeDocument/2006/relationships" xmlns:m="http://schemas.openxmlformats.org/officeDocument/2006/math" xmlns:v="urn:schemas-microsoft-com:vml" xmlns:wp14="http://schemas.microsoft.com/office/word/2010/wordprocessingDrawing" xmlns:wp="http://schemas.openxmlformats.org/drawingml/2006/wordprocessingDrawing" xmlns:w10="urn:schemas-microsoft-com:office:word" xmlns:w="http://schemas.openxmlformats.org/wordprocessingml/2006/main" xmlns:w14="http://schemas.microsoft.com/office/word/2010/wordml" xmlns:w15="http://schemas.microsoft.com/office/word/2012/wordml" xmlns:w16cid="http://schemas.microsoft.com/office/word/2016/wordml/cid" xmlns:w16se="http://schemas.microsoft.com/office/word/2015/wordml/symex" xmlns:wpg="http://schemas.microsoft.com/office/word/2010/wordprocessingGroup" xmlns:wpi="http://schemas.microsoft.com/office/word/2010/wordprocessingInk" xmlns:wne="http://schemas.microsoft.com/office/word/2006/wordml" xmlns:wps="http://schemas.microsoft.com/office/word/2010/wordprocessingShape" mc:Ignorable="w14 w15 w16se w16cid wp14">
   <w:abstractNum w:abstractNumId="0" w15:restartNumberingAfterBreak="0">
     <w:nsid w:val="02E96551"/>
     <w:multiLevelType w:val="hybridMultilevel"/>
@@ -6756,7 +6994,7 @@
 </file>
 
 <file path=word/styles.xml><?xml version="1.0" encoding="utf-8"?>
-<w:styles xmlns:mc="http://schemas.openxmlformats.org/markup-compatibility/2006" xmlns:r="http://schemas.openxmlformats.org/officeDocument/2006/relationships" xmlns:w="http://schemas.openxmlformats.org/wordprocessingml/2006/main" xmlns:w14="http://schemas.microsoft.com/office/word/2010/wordml" xmlns:w15="http://schemas.microsoft.com/office/word/2012/wordml" mc:Ignorable="w14 w15">
+<w:styles xmlns:mc="http://schemas.openxmlformats.org/markup-compatibility/2006" xmlns:r="http://schemas.openxmlformats.org/officeDocument/2006/relationships" xmlns:w="http://schemas.openxmlformats.org/wordprocessingml/2006/main" xmlns:w14="http://schemas.microsoft.com/office/word/2010/wordml" xmlns:w15="http://schemas.microsoft.com/office/word/2012/wordml" xmlns:w16cid="http://schemas.microsoft.com/office/word/2016/wordml/cid" xmlns:w16se="http://schemas.microsoft.com/office/word/2015/wordml/symex" mc:Ignorable="w14 w15 w16se w16cid">
   <w:docDefaults>
     <w:rPrDefault>
       <w:rPr>
@@ -6766,7 +7004,7 @@
     </w:rPrDefault>
     <w:pPrDefault/>
   </w:docDefaults>
-  <w:latentStyles w:defLockedState="0" w:defUIPriority="99" w:defSemiHidden="0" w:defUnhideWhenUsed="0" w:defQFormat="0" w:count="371">
+  <w:latentStyles w:defLockedState="0" w:defUIPriority="99" w:defSemiHidden="0" w:defUnhideWhenUsed="0" w:defQFormat="0" w:count="375">
     <w:lsdException w:name="Normal" w:uiPriority="0" w:qFormat="1"/>
     <w:lsdException w:name="heading 1" w:uiPriority="0" w:qFormat="1"/>
     <w:lsdException w:name="heading 2" w:uiPriority="9" w:qFormat="1"/>
@@ -6872,7 +7110,6 @@
     <w:lsdException w:name="HTML Sample" w:semiHidden="1" w:unhideWhenUsed="1"/>
     <w:lsdException w:name="HTML Typewriter" w:semiHidden="1" w:unhideWhenUsed="1"/>
     <w:lsdException w:name="HTML Variable" w:semiHidden="1" w:unhideWhenUsed="1"/>
-    <w:lsdException w:name="Normal Table" w:semiHidden="1" w:unhideWhenUsed="1"/>
     <w:lsdException w:name="annotation subject" w:semiHidden="1" w:unhideWhenUsed="1"/>
     <w:lsdException w:name="No List" w:semiHidden="1" w:unhideWhenUsed="1"/>
     <w:lsdException w:name="Outline List 1" w:semiHidden="1" w:unhideWhenUsed="1"/>
@@ -6916,10 +7153,8 @@
     <w:lsdException w:name="Table Elegant" w:semiHidden="1" w:unhideWhenUsed="1"/>
     <w:lsdException w:name="Table Professional" w:semiHidden="1" w:unhideWhenUsed="1"/>
     <w:lsdException w:name="Table Subtle 1" w:semiHidden="1" w:unhideWhenUsed="1"/>
-    <w:lsdException w:name="Table Subtle 2" w:semiHidden="1" w:unhideWhenUsed="1"/>
     <w:lsdException w:name="Table Web 1" w:semiHidden="1" w:unhideWhenUsed="1"/>
     <w:lsdException w:name="Table Web 2" w:semiHidden="1" w:unhideWhenUsed="1"/>
-    <w:lsdException w:name="Table Web 3" w:semiHidden="1" w:unhideWhenUsed="1"/>
     <w:lsdException w:name="Balloon Text" w:semiHidden="1" w:unhideWhenUsed="1"/>
     <w:lsdException w:name="Table Grid" w:uiPriority="59"/>
     <w:lsdException w:name="Table Theme" w:semiHidden="1" w:unhideWhenUsed="1"/>
@@ -7138,8 +7373,12 @@
     <w:lsdException w:name="List Table 5 Dark Accent 6" w:uiPriority="50"/>
     <w:lsdException w:name="List Table 6 Colorful Accent 6" w:uiPriority="51"/>
     <w:lsdException w:name="List Table 7 Colorful Accent 6" w:uiPriority="52"/>
+    <w:lsdException w:name="Mention" w:semiHidden="1" w:unhideWhenUsed="1"/>
+    <w:lsdException w:name="Smart Hyperlink" w:semiHidden="1" w:unhideWhenUsed="1"/>
+    <w:lsdException w:name="Hashtag" w:semiHidden="1" w:unhideWhenUsed="1"/>
+    <w:lsdException w:name="Unresolved Mention" w:semiHidden="1" w:unhideWhenUsed="1"/>
   </w:latentStyles>
-  <w:style w:type="paragraph" w:default="1" w:styleId="Standaard">
+  <w:style w:type="paragraph" w:default="1" w:styleId="Normal">
     <w:name w:val="Normal"/>
     <w:qFormat/>
     <w:rsid w:val="006D3D50"/>
@@ -7151,10 +7390,10 @@
       <w:snapToGrid w:val="0"/>
     </w:rPr>
   </w:style>
-  <w:style w:type="paragraph" w:styleId="Kop1">
+  <w:style w:type="paragraph" w:styleId="Heading1">
     <w:name w:val="heading 1"/>
-    <w:basedOn w:val="Standaard"/>
-    <w:next w:val="Standaard"/>
+    <w:basedOn w:val="Normal"/>
+    <w:next w:val="Normal"/>
     <w:autoRedefine/>
     <w:qFormat/>
     <w:rsid w:val="008939F7"/>
@@ -7171,10 +7410,10 @@
       <w:sz w:val="28"/>
     </w:rPr>
   </w:style>
-  <w:style w:type="paragraph" w:styleId="Kop2">
+  <w:style w:type="paragraph" w:styleId="Heading2">
     <w:name w:val="heading 2"/>
-    <w:basedOn w:val="Standaard"/>
-    <w:next w:val="Standaard"/>
+    <w:basedOn w:val="Normal"/>
+    <w:next w:val="Normal"/>
     <w:qFormat/>
     <w:rsid w:val="00DC70C7"/>
     <w:pPr>
@@ -7189,10 +7428,10 @@
       <w:sz w:val="24"/>
     </w:rPr>
   </w:style>
-  <w:style w:type="paragraph" w:styleId="Kop3">
+  <w:style w:type="paragraph" w:styleId="Heading3">
     <w:name w:val="heading 3"/>
-    <w:basedOn w:val="Standaard"/>
-    <w:next w:val="Standaard"/>
+    <w:basedOn w:val="Normal"/>
+    <w:next w:val="Normal"/>
     <w:qFormat/>
     <w:rsid w:val="00BB18E0"/>
     <w:pPr>
@@ -7206,11 +7445,11 @@
       <w:snapToGrid/>
     </w:rPr>
   </w:style>
-  <w:style w:type="paragraph" w:styleId="Kop4">
+  <w:style w:type="paragraph" w:styleId="Heading4">
     <w:name w:val="heading 4"/>
-    <w:basedOn w:val="Standaard"/>
-    <w:next w:val="Standaard"/>
-    <w:link w:val="Kop4Char"/>
+    <w:basedOn w:val="Normal"/>
+    <w:next w:val="Normal"/>
+    <w:link w:val="Heading4Char"/>
     <w:uiPriority w:val="9"/>
     <w:unhideWhenUsed/>
     <w:qFormat/>
@@ -7227,11 +7466,11 @@
       <w:iCs/>
     </w:rPr>
   </w:style>
-  <w:style w:type="paragraph" w:styleId="Kop5">
+  <w:style w:type="paragraph" w:styleId="Heading5">
     <w:name w:val="heading 5"/>
-    <w:basedOn w:val="Standaard"/>
-    <w:next w:val="Standaard"/>
-    <w:link w:val="Kop5Char"/>
+    <w:basedOn w:val="Normal"/>
+    <w:next w:val="Normal"/>
+    <w:link w:val="Heading5Char"/>
     <w:uiPriority w:val="9"/>
     <w:unhideWhenUsed/>
     <w:qFormat/>
@@ -7246,11 +7485,11 @@
       <w:u w:val="single"/>
     </w:rPr>
   </w:style>
-  <w:style w:type="paragraph" w:styleId="Kop6">
+  <w:style w:type="paragraph" w:styleId="Heading6">
     <w:name w:val="heading 6"/>
-    <w:basedOn w:val="Standaard"/>
-    <w:next w:val="Standaard"/>
-    <w:link w:val="Kop6Char"/>
+    <w:basedOn w:val="Normal"/>
+    <w:next w:val="Normal"/>
+    <w:link w:val="Heading6Char"/>
     <w:uiPriority w:val="9"/>
     <w:unhideWhenUsed/>
     <w:qFormat/>
@@ -7266,11 +7505,11 @@
       <w:color w:val="B2B2B2"/>
     </w:rPr>
   </w:style>
-  <w:style w:type="paragraph" w:styleId="Kop7">
+  <w:style w:type="paragraph" w:styleId="Heading7">
     <w:name w:val="heading 7"/>
-    <w:basedOn w:val="Standaard"/>
-    <w:next w:val="Standaard"/>
-    <w:link w:val="Kop7Char"/>
+    <w:basedOn w:val="Normal"/>
+    <w:next w:val="Normal"/>
+    <w:link w:val="Heading7Char"/>
     <w:uiPriority w:val="9"/>
     <w:unhideWhenUsed/>
     <w:qFormat/>
@@ -7287,11 +7526,11 @@
       <w:color w:val="B2B2B2"/>
     </w:rPr>
   </w:style>
-  <w:style w:type="paragraph" w:styleId="Kop8">
+  <w:style w:type="paragraph" w:styleId="Heading8">
     <w:name w:val="heading 8"/>
-    <w:basedOn w:val="Standaard"/>
-    <w:next w:val="Standaard"/>
-    <w:link w:val="Kop8Char"/>
+    <w:basedOn w:val="Normal"/>
+    <w:next w:val="Normal"/>
+    <w:link w:val="Heading8Char"/>
     <w:uiPriority w:val="9"/>
     <w:unhideWhenUsed/>
     <w:qFormat/>
@@ -7306,11 +7545,11 @@
       <w:color w:val="404040" w:themeColor="text1" w:themeTint="BF"/>
     </w:rPr>
   </w:style>
-  <w:style w:type="paragraph" w:styleId="Kop9">
+  <w:style w:type="paragraph" w:styleId="Heading9">
     <w:name w:val="heading 9"/>
-    <w:basedOn w:val="Standaard"/>
-    <w:next w:val="Standaard"/>
-    <w:link w:val="Kop9Char"/>
+    <w:basedOn w:val="Normal"/>
+    <w:next w:val="Normal"/>
+    <w:link w:val="Heading9Char"/>
     <w:uiPriority w:val="9"/>
     <w:unhideWhenUsed/>
     <w:qFormat/>
@@ -7327,13 +7566,13 @@
       <w:color w:val="404040" w:themeColor="text1" w:themeTint="BF"/>
     </w:rPr>
   </w:style>
-  <w:style w:type="character" w:default="1" w:styleId="Standaardalinea-lettertype">
+  <w:style w:type="character" w:default="1" w:styleId="DefaultParagraphFont">
     <w:name w:val="Default Paragraph Font"/>
     <w:uiPriority w:val="1"/>
     <w:semiHidden/>
     <w:unhideWhenUsed/>
   </w:style>
-  <w:style w:type="table" w:default="1" w:styleId="Standaardtabel">
+  <w:style w:type="table" w:default="1" w:styleId="TableNormal">
     <w:name w:val="Normal Table"/>
     <w:uiPriority w:val="99"/>
     <w:semiHidden/>
@@ -7348,15 +7587,15 @@
       </w:tblCellMar>
     </w:tblPr>
   </w:style>
-  <w:style w:type="numbering" w:default="1" w:styleId="Geenlijst">
+  <w:style w:type="numbering" w:default="1" w:styleId="NoList">
     <w:name w:val="No List"/>
     <w:uiPriority w:val="99"/>
     <w:semiHidden/>
     <w:unhideWhenUsed/>
   </w:style>
-  <w:style w:type="paragraph" w:styleId="Koptekst">
+  <w:style w:type="paragraph" w:styleId="Header">
     <w:name w:val="header"/>
-    <w:basedOn w:val="Standaard"/>
+    <w:basedOn w:val="Normal"/>
     <w:autoRedefine/>
     <w:semiHidden/>
     <w:rsid w:val="003B1594"/>
@@ -7371,9 +7610,9 @@
       <w:sz w:val="16"/>
     </w:rPr>
   </w:style>
-  <w:style w:type="paragraph" w:styleId="Voettekst">
+  <w:style w:type="paragraph" w:styleId="Footer">
     <w:name w:val="footer"/>
-    <w:basedOn w:val="Standaard"/>
+    <w:basedOn w:val="Normal"/>
     <w:autoRedefine/>
     <w:semiHidden/>
     <w:rsid w:val="003B1594"/>
@@ -7389,10 +7628,10 @@
       <w:sz w:val="16"/>
     </w:rPr>
   </w:style>
-  <w:style w:type="paragraph" w:styleId="Ballontekst">
+  <w:style w:type="paragraph" w:styleId="BalloonText">
     <w:name w:val="Balloon Text"/>
-    <w:basedOn w:val="Standaard"/>
-    <w:link w:val="BallontekstChar"/>
+    <w:basedOn w:val="Normal"/>
+    <w:link w:val="BalloonTextChar"/>
     <w:uiPriority w:val="99"/>
     <w:semiHidden/>
     <w:unhideWhenUsed/>
@@ -7403,10 +7642,10 @@
       <w:szCs w:val="16"/>
     </w:rPr>
   </w:style>
-  <w:style w:type="character" w:customStyle="1" w:styleId="BallontekstChar">
-    <w:name w:val="Ballontekst Char"/>
-    <w:basedOn w:val="Standaardalinea-lettertype"/>
-    <w:link w:val="Ballontekst"/>
+  <w:style w:type="character" w:customStyle="1" w:styleId="BalloonTextChar">
+    <w:name w:val="Balloon Text Char"/>
+    <w:basedOn w:val="DefaultParagraphFont"/>
+    <w:link w:val="BalloonText"/>
     <w:uiPriority w:val="99"/>
     <w:semiHidden/>
     <w:rsid w:val="00FC420B"/>
@@ -7417,10 +7656,10 @@
       <w:szCs w:val="16"/>
     </w:rPr>
   </w:style>
-  <w:style w:type="character" w:customStyle="1" w:styleId="Kop4Char">
-    <w:name w:val="Kop 4 Char"/>
-    <w:basedOn w:val="Standaardalinea-lettertype"/>
-    <w:link w:val="Kop4"/>
+  <w:style w:type="character" w:customStyle="1" w:styleId="Heading4Char">
+    <w:name w:val="Heading 4 Char"/>
+    <w:basedOn w:val="DefaultParagraphFont"/>
+    <w:link w:val="Heading4"/>
     <w:uiPriority w:val="9"/>
     <w:rsid w:val="0023772E"/>
     <w:rPr>
@@ -7431,10 +7670,10 @@
       <w:snapToGrid w:val="0"/>
     </w:rPr>
   </w:style>
-  <w:style w:type="paragraph" w:styleId="Kopvaninhoudsopgave">
+  <w:style w:type="paragraph" w:styleId="TOCHeading">
     <w:name w:val="TOC Heading"/>
-    <w:basedOn w:val="Kop1"/>
-    <w:next w:val="Standaard"/>
+    <w:basedOn w:val="Heading1"/>
+    <w:next w:val="Normal"/>
     <w:uiPriority w:val="39"/>
     <w:unhideWhenUsed/>
     <w:qFormat/>
@@ -7453,10 +7692,10 @@
       <w:lang w:eastAsia="en-US"/>
     </w:rPr>
   </w:style>
-  <w:style w:type="paragraph" w:styleId="Inhopg1">
+  <w:style w:type="paragraph" w:styleId="TOC1">
     <w:name w:val="toc 1"/>
-    <w:basedOn w:val="Standaard"/>
-    <w:next w:val="Standaard"/>
+    <w:basedOn w:val="Normal"/>
+    <w:next w:val="Normal"/>
     <w:autoRedefine/>
     <w:uiPriority w:val="39"/>
     <w:unhideWhenUsed/>
@@ -7465,10 +7704,10 @@
       <w:spacing w:after="100"/>
     </w:pPr>
   </w:style>
-  <w:style w:type="paragraph" w:styleId="Inhopg2">
+  <w:style w:type="paragraph" w:styleId="TOC2">
     <w:name w:val="toc 2"/>
-    <w:basedOn w:val="Standaard"/>
-    <w:next w:val="Standaard"/>
+    <w:basedOn w:val="Normal"/>
+    <w:next w:val="Normal"/>
     <w:autoRedefine/>
     <w:uiPriority w:val="39"/>
     <w:unhideWhenUsed/>
@@ -7478,10 +7717,10 @@
       <w:ind w:left="200"/>
     </w:pPr>
   </w:style>
-  <w:style w:type="paragraph" w:styleId="Inhopg3">
+  <w:style w:type="paragraph" w:styleId="TOC3">
     <w:name w:val="toc 3"/>
-    <w:basedOn w:val="Standaard"/>
-    <w:next w:val="Standaard"/>
+    <w:basedOn w:val="Normal"/>
+    <w:next w:val="Normal"/>
     <w:autoRedefine/>
     <w:uiPriority w:val="39"/>
     <w:unhideWhenUsed/>
@@ -7493,7 +7732,7 @@
   </w:style>
   <w:style w:type="character" w:styleId="Hyperlink">
     <w:name w:val="Hyperlink"/>
-    <w:basedOn w:val="Standaardalinea-lettertype"/>
+    <w:basedOn w:val="DefaultParagraphFont"/>
     <w:uiPriority w:val="99"/>
     <w:unhideWhenUsed/>
     <w:rsid w:val="006D3D50"/>
@@ -7502,10 +7741,10 @@
       <w:u w:val="single"/>
     </w:rPr>
   </w:style>
-  <w:style w:type="paragraph" w:styleId="Voetnoottekst">
+  <w:style w:type="paragraph" w:styleId="FootnoteText">
     <w:name w:val="footnote text"/>
-    <w:basedOn w:val="Standaard"/>
-    <w:link w:val="VoetnoottekstChar"/>
+    <w:basedOn w:val="Normal"/>
+    <w:link w:val="FootnoteTextChar"/>
     <w:uiPriority w:val="99"/>
     <w:semiHidden/>
     <w:unhideWhenUsed/>
@@ -7514,10 +7753,10 @@
       <w:sz w:val="16"/>
     </w:rPr>
   </w:style>
-  <w:style w:type="character" w:customStyle="1" w:styleId="VoetnoottekstChar">
-    <w:name w:val="Voetnoottekst Char"/>
-    <w:basedOn w:val="Standaardalinea-lettertype"/>
-    <w:link w:val="Voetnoottekst"/>
+  <w:style w:type="character" w:customStyle="1" w:styleId="FootnoteTextChar">
+    <w:name w:val="Footnote Text Char"/>
+    <w:basedOn w:val="DefaultParagraphFont"/>
+    <w:link w:val="FootnoteText"/>
     <w:uiPriority w:val="99"/>
     <w:semiHidden/>
     <w:rsid w:val="00DC70C7"/>
@@ -7527,9 +7766,9 @@
       <w:sz w:val="16"/>
     </w:rPr>
   </w:style>
-  <w:style w:type="character" w:styleId="Voetnootmarkering">
+  <w:style w:type="character" w:styleId="FootnoteReference">
     <w:name w:val="footnote reference"/>
-    <w:basedOn w:val="Standaardalinea-lettertype"/>
+    <w:basedOn w:val="DefaultParagraphFont"/>
     <w:uiPriority w:val="99"/>
     <w:semiHidden/>
     <w:unhideWhenUsed/>
@@ -7538,10 +7777,10 @@
       <w:vertAlign w:val="superscript"/>
     </w:rPr>
   </w:style>
-  <w:style w:type="paragraph" w:styleId="Bijschrift">
+  <w:style w:type="paragraph" w:styleId="Caption">
     <w:name w:val="caption"/>
-    <w:basedOn w:val="Standaard"/>
-    <w:next w:val="Standaard"/>
+    <w:basedOn w:val="Normal"/>
+    <w:next w:val="Normal"/>
     <w:uiPriority w:val="35"/>
     <w:unhideWhenUsed/>
     <w:qFormat/>
@@ -7557,9 +7796,9 @@
       <w:szCs w:val="18"/>
     </w:rPr>
   </w:style>
-  <w:style w:type="character" w:styleId="GevolgdeHyperlink">
+  <w:style w:type="character" w:styleId="FollowedHyperlink">
     <w:name w:val="FollowedHyperlink"/>
-    <w:basedOn w:val="Standaardalinea-lettertype"/>
+    <w:basedOn w:val="DefaultParagraphFont"/>
     <w:uiPriority w:val="99"/>
     <w:semiHidden/>
     <w:unhideWhenUsed/>
@@ -7569,10 +7808,10 @@
       <w:u w:val="single"/>
     </w:rPr>
   </w:style>
-  <w:style w:type="character" w:customStyle="1" w:styleId="Kop5Char">
-    <w:name w:val="Kop 5 Char"/>
-    <w:basedOn w:val="Standaardalinea-lettertype"/>
-    <w:link w:val="Kop5"/>
+  <w:style w:type="character" w:customStyle="1" w:styleId="Heading5Char">
+    <w:name w:val="Heading 5 Char"/>
+    <w:basedOn w:val="DefaultParagraphFont"/>
+    <w:link w:val="Heading5"/>
     <w:uiPriority w:val="9"/>
     <w:rsid w:val="00676A27"/>
     <w:rPr>
@@ -7581,10 +7820,10 @@
       <w:u w:val="single"/>
     </w:rPr>
   </w:style>
-  <w:style w:type="character" w:customStyle="1" w:styleId="Kop6Char">
-    <w:name w:val="Kop 6 Char"/>
-    <w:basedOn w:val="Standaardalinea-lettertype"/>
-    <w:link w:val="Kop6"/>
+  <w:style w:type="character" w:customStyle="1" w:styleId="Heading6Char">
+    <w:name w:val="Heading 6 Char"/>
+    <w:basedOn w:val="DefaultParagraphFont"/>
+    <w:link w:val="Heading6"/>
     <w:uiPriority w:val="9"/>
     <w:rsid w:val="00676A27"/>
     <w:rPr>
@@ -7594,10 +7833,10 @@
       <w:color w:val="B2B2B2"/>
     </w:rPr>
   </w:style>
-  <w:style w:type="character" w:customStyle="1" w:styleId="Kop7Char">
-    <w:name w:val="Kop 7 Char"/>
-    <w:basedOn w:val="Standaardalinea-lettertype"/>
-    <w:link w:val="Kop7"/>
+  <w:style w:type="character" w:customStyle="1" w:styleId="Heading7Char">
+    <w:name w:val="Heading 7 Char"/>
+    <w:basedOn w:val="DefaultParagraphFont"/>
+    <w:link w:val="Heading7"/>
     <w:uiPriority w:val="9"/>
     <w:rsid w:val="00676A27"/>
     <w:rPr>
@@ -7608,9 +7847,9 @@
       <w:color w:val="B2B2B2"/>
     </w:rPr>
   </w:style>
-  <w:style w:type="paragraph" w:styleId="Lijstalinea">
+  <w:style w:type="paragraph" w:styleId="ListParagraph">
     <w:name w:val="List Paragraph"/>
-    <w:basedOn w:val="Standaard"/>
+    <w:basedOn w:val="Normal"/>
     <w:uiPriority w:val="34"/>
     <w:qFormat/>
     <w:rsid w:val="008C3147"/>
@@ -7619,10 +7858,10 @@
       <w:contextualSpacing/>
     </w:pPr>
   </w:style>
-  <w:style w:type="character" w:customStyle="1" w:styleId="Kop8Char">
-    <w:name w:val="Kop 8 Char"/>
-    <w:basedOn w:val="Standaardalinea-lettertype"/>
-    <w:link w:val="Kop8"/>
+  <w:style w:type="character" w:customStyle="1" w:styleId="Heading8Char">
+    <w:name w:val="Heading 8 Char"/>
+    <w:basedOn w:val="DefaultParagraphFont"/>
+    <w:link w:val="Heading8"/>
     <w:uiPriority w:val="9"/>
     <w:rsid w:val="00676A27"/>
     <w:rPr>
@@ -7631,10 +7870,10 @@
       <w:color w:val="404040" w:themeColor="text1" w:themeTint="BF"/>
     </w:rPr>
   </w:style>
-  <w:style w:type="character" w:customStyle="1" w:styleId="Kop9Char">
-    <w:name w:val="Kop 9 Char"/>
-    <w:basedOn w:val="Standaardalinea-lettertype"/>
-    <w:link w:val="Kop9"/>
+  <w:style w:type="character" w:customStyle="1" w:styleId="Heading9Char">
+    <w:name w:val="Heading 9 Char"/>
+    <w:basedOn w:val="DefaultParagraphFont"/>
+    <w:link w:val="Heading9"/>
     <w:uiPriority w:val="9"/>
     <w:rsid w:val="00676A27"/>
     <w:rPr>
@@ -7645,9 +7884,9 @@
       <w:color w:val="404040" w:themeColor="text1" w:themeTint="BF"/>
     </w:rPr>
   </w:style>
-  <w:style w:type="table" w:styleId="Tabelraster">
+  <w:style w:type="table" w:styleId="TableGrid">
     <w:name w:val="Table Grid"/>
-    <w:basedOn w:val="Standaardtabel"/>
+    <w:basedOn w:val="TableNormal"/>
     <w:uiPriority w:val="59"/>
     <w:rsid w:val="00737AFF"/>
     <w:tblPr>
@@ -7661,9 +7900,9 @@
       </w:tblBorders>
     </w:tblPr>
   </w:style>
-  <w:style w:type="character" w:styleId="Nadruk">
+  <w:style w:type="character" w:styleId="Emphasis">
     <w:name w:val="Emphasis"/>
-    <w:basedOn w:val="Standaardalinea-lettertype"/>
+    <w:basedOn w:val="DefaultParagraphFont"/>
     <w:uiPriority w:val="20"/>
     <w:qFormat/>
     <w:rsid w:val="00FB57C8"/>
@@ -7674,9 +7913,9 @@
       <w:iCs w:val="0"/>
     </w:rPr>
   </w:style>
-  <w:style w:type="paragraph" w:styleId="Normaalweb">
+  <w:style w:type="paragraph" w:styleId="NormalWeb">
     <w:name w:val="Normal (Web)"/>
-    <w:basedOn w:val="Standaard"/>
+    <w:basedOn w:val="Normal"/>
     <w:uiPriority w:val="99"/>
     <w:semiHidden/>
     <w:unhideWhenUsed/>
@@ -7980,21 +8219,6 @@
 </file>
 
 <file path=customXml/item1.xml><?xml version="1.0" encoding="utf-8"?>
-<p:properties xmlns:p="http://schemas.microsoft.com/office/2006/metadata/properties" xmlns:xsi="http://www.w3.org/2001/XMLSchema-instance">
-  <documentManagement/>
-</p:properties>
-</file>
-
-<file path=customXml/item2.xml><?xml version="1.0" encoding="utf-8"?>
-<?mso-contentType ?>
-<FormTemplates xmlns="http://schemas.microsoft.com/sharepoint/v3/contenttype/forms">
-  <Display>DocumentLibraryForm</Display>
-  <Edit>DocumentLibraryForm</Edit>
-  <New>DocumentLibraryForm</New>
-</FormTemplates>
-</file>
-
-<file path=customXml/item3.xml><?xml version="1.0" encoding="utf-8"?>
 <ct:contentTypeSchema xmlns:ct="http://schemas.microsoft.com/office/2006/metadata/contentType" xmlns:ma="http://schemas.microsoft.com/office/2006/metadata/properties/metaAttributes" ct:_="" ma:_="" ma:contentTypeName="Document" ma:contentTypeID="0x010100FEB8E768D48CC44F888139222FE6D080" ma:contentTypeVersion="0" ma:contentTypeDescription="Een nieuw document maken." ma:contentTypeScope="" ma:versionID="5f86c87b076a842c6c1594a01c8634f0">
   <xsd:schema xmlns:xsd="http://www.w3.org/2001/XMLSchema" xmlns:p="http://schemas.microsoft.com/office/2006/metadata/properties" targetNamespace="http://schemas.microsoft.com/office/2006/metadata/properties" ma:root="true" ma:fieldsID="b118b0825d757084c8d1e1ffd33f200c">
     <xsd:element name="properties">
@@ -8043,27 +8267,26 @@
 </ct:contentTypeSchema>
 </file>
 
+<file path=customXml/item2.xml><?xml version="1.0" encoding="utf-8"?>
+<?mso-contentType ?>
+<FormTemplates xmlns="http://schemas.microsoft.com/sharepoint/v3/contenttype/forms">
+  <Display>DocumentLibraryForm</Display>
+  <Edit>DocumentLibraryForm</Edit>
+  <New>DocumentLibraryForm</New>
+</FormTemplates>
+</file>
+
+<file path=customXml/item3.xml><?xml version="1.0" encoding="utf-8"?>
+<p:properties xmlns:p="http://schemas.microsoft.com/office/2006/metadata/properties" xmlns:xsi="http://www.w3.org/2001/XMLSchema-instance">
+  <documentManagement/>
+</p:properties>
+</file>
+
 <file path=customXml/item4.xml><?xml version="1.0" encoding="utf-8"?>
 <b:Sources xmlns:b="http://schemas.openxmlformats.org/officeDocument/2006/bibliography" xmlns="http://schemas.openxmlformats.org/officeDocument/2006/bibliography" SelectedStyle="\APA.XSL" StyleName="APA"/>
 </file>
 
 <file path=customXml/itemProps1.xml><?xml version="1.0" encoding="utf-8"?>
-<ds:datastoreItem xmlns:ds="http://schemas.openxmlformats.org/officeDocument/2006/customXml" ds:itemID="{C8744774-0D2F-4618-9AA2-0BC1684E7308}">
-  <ds:schemaRefs>
-    <ds:schemaRef ds:uri="http://schemas.microsoft.com/office/2006/metadata/properties"/>
-  </ds:schemaRefs>
-</ds:datastoreItem>
-</file>
-
-<file path=customXml/itemProps2.xml><?xml version="1.0" encoding="utf-8"?>
-<ds:datastoreItem xmlns:ds="http://schemas.openxmlformats.org/officeDocument/2006/customXml" ds:itemID="{3365378E-3345-4F9C-A600-6A62C040D911}">
-  <ds:schemaRefs>
-    <ds:schemaRef ds:uri="http://schemas.microsoft.com/sharepoint/v3/contenttype/forms"/>
-  </ds:schemaRefs>
-</ds:datastoreItem>
-</file>
-
-<file path=customXml/itemProps3.xml><?xml version="1.0" encoding="utf-8"?>
 <ds:datastoreItem xmlns:ds="http://schemas.openxmlformats.org/officeDocument/2006/customXml" ds:itemID="{6C9217BE-C252-4A2D-93DB-61887D87F4A8}">
   <ds:schemaRefs>
     <ds:schemaRef ds:uri="http://schemas.microsoft.com/office/2006/metadata/contentType"/>
@@ -8078,8 +8301,24 @@
 </ds:datastoreItem>
 </file>
 
+<file path=customXml/itemProps2.xml><?xml version="1.0" encoding="utf-8"?>
+<ds:datastoreItem xmlns:ds="http://schemas.openxmlformats.org/officeDocument/2006/customXml" ds:itemID="{3365378E-3345-4F9C-A600-6A62C040D911}">
+  <ds:schemaRefs>
+    <ds:schemaRef ds:uri="http://schemas.microsoft.com/sharepoint/v3/contenttype/forms"/>
+  </ds:schemaRefs>
+</ds:datastoreItem>
+</file>
+
+<file path=customXml/itemProps3.xml><?xml version="1.0" encoding="utf-8"?>
+<ds:datastoreItem xmlns:ds="http://schemas.openxmlformats.org/officeDocument/2006/customXml" ds:itemID="{C8744774-0D2F-4618-9AA2-0BC1684E7308}">
+  <ds:schemaRefs>
+    <ds:schemaRef ds:uri="http://schemas.microsoft.com/office/2006/metadata/properties"/>
+  </ds:schemaRefs>
+</ds:datastoreItem>
+</file>
+
 <file path=customXml/itemProps4.xml><?xml version="1.0" encoding="utf-8"?>
-<ds:datastoreItem xmlns:ds="http://schemas.openxmlformats.org/officeDocument/2006/customXml" ds:itemID="{3E55A552-1322-40D4-910E-051D126303C2}">
+<ds:datastoreItem xmlns:ds="http://schemas.openxmlformats.org/officeDocument/2006/customXml" ds:itemID="{27D94C2D-4E41-4801-9669-DAA1B1A9BF18}">
   <ds:schemaRefs>
     <ds:schemaRef ds:uri="http://schemas.openxmlformats.org/officeDocument/2006/bibliography"/>
   </ds:schemaRefs>
